--- a/세계관.docx
+++ b/세계관.docx
@@ -1,6 +1,6 @@
 
 <file path=word/document.xml><?xml version="1.0" encoding="utf-8"?>
-<w:document xmlns:wpc="http://schemas.microsoft.com/office/word/2010/wordprocessingCanvas" xmlns:cx="http://schemas.microsoft.com/office/drawing/2014/chartex" xmlns:mc="http://schemas.openxmlformats.org/markup-compatibility/2006" xmlns:o="urn:schemas-microsoft-com:office:office" xmlns:r="http://schemas.openxmlformats.org/officeDocument/2006/relationships" xmlns:m="http://schemas.openxmlformats.org/officeDocument/2006/math" xmlns:v="urn:schemas-microsoft-com:vml" xmlns:wp14="http://schemas.microsoft.com/office/word/2010/wordprocessingDrawing" xmlns:wp="http://schemas.openxmlformats.org/drawingml/2006/wordprocessingDrawing" xmlns:w10="urn:schemas-microsoft-com:office:word" xmlns:w="http://schemas.openxmlformats.org/wordprocessingml/2006/main" xmlns:w14="http://schemas.microsoft.com/office/word/2010/wordml" xmlns:w15="http://schemas.microsoft.com/office/word/2012/wordml" xmlns:w16se="http://schemas.microsoft.com/office/word/2015/wordml/symex" xmlns:wpg="http://schemas.microsoft.com/office/word/2010/wordprocessingGroup" xmlns:wpi="http://schemas.microsoft.com/office/word/2010/wordprocessingInk" xmlns:wne="http://schemas.microsoft.com/office/word/2006/wordml" xmlns:wps="http://schemas.microsoft.com/office/word/2010/wordprocessingShape" mc:Ignorable="w14 w15 w16se wp14">
+<w:document xmlns:wpc="http://schemas.microsoft.com/office/word/2010/wordprocessingCanvas" xmlns:cx="http://schemas.microsoft.com/office/drawing/2014/chartex" xmlns:cx1="http://schemas.microsoft.com/office/drawing/2015/9/8/chartex" xmlns:cx2="http://schemas.microsoft.com/office/drawing/2015/10/21/chartex" xmlns:cx3="http://schemas.microsoft.com/office/drawing/2016/5/9/chartex" xmlns:cx4="http://schemas.microsoft.com/office/drawing/2016/5/10/chartex" xmlns:cx5="http://schemas.microsoft.com/office/drawing/2016/5/11/chartex" xmlns:cx6="http://schemas.microsoft.com/office/drawing/2016/5/12/chartex" xmlns:cx7="http://schemas.microsoft.com/office/drawing/2016/5/13/chartex" xmlns:cx8="http://schemas.microsoft.com/office/drawing/2016/5/14/chartex" xmlns:mc="http://schemas.openxmlformats.org/markup-compatibility/2006" xmlns:aink="http://schemas.microsoft.com/office/drawing/2016/ink" xmlns:am3d="http://schemas.microsoft.com/office/drawing/2017/model3d" xmlns:o="urn:schemas-microsoft-com:office:office" xmlns:r="http://schemas.openxmlformats.org/officeDocument/2006/relationships" xmlns:m="http://schemas.openxmlformats.org/officeDocument/2006/math" xmlns:v="urn:schemas-microsoft-com:vml" xmlns:wp14="http://schemas.microsoft.com/office/word/2010/wordprocessingDrawing" xmlns:wp="http://schemas.openxmlformats.org/drawingml/2006/wordprocessingDrawing" xmlns:w10="urn:schemas-microsoft-com:office:word" xmlns:w="http://schemas.openxmlformats.org/wordprocessingml/2006/main" xmlns:w14="http://schemas.microsoft.com/office/word/2010/wordml" xmlns:w15="http://schemas.microsoft.com/office/word/2012/wordml" xmlns:w16cex="http://schemas.microsoft.com/office/word/2018/wordml/cex" xmlns:w16cid="http://schemas.microsoft.com/office/word/2016/wordml/cid" xmlns:w16="http://schemas.microsoft.com/office/word/2018/wordml" xmlns:w16sdtdh="http://schemas.microsoft.com/office/word/2020/wordml/sdtdatahash" xmlns:w16se="http://schemas.microsoft.com/office/word/2015/wordml/symex" xmlns:wpg="http://schemas.microsoft.com/office/word/2010/wordprocessingGroup" xmlns:wpi="http://schemas.microsoft.com/office/word/2010/wordprocessingInk" xmlns:wne="http://schemas.microsoft.com/office/word/2006/wordml" xmlns:wps="http://schemas.microsoft.com/office/word/2010/wordprocessingShape" mc:Ignorable="w14 w15 w16se w16cid w16 w16cex w16sdtdh wp14">
   <w:body>
     <w:p>
       <w:pPr>
@@ -130,12 +130,12 @@
       <w:pPr>
         <w:ind w:left="240" w:hanging="240"/>
         <w:rPr>
-          <w:rFonts w:hint="eastAsia"/>
           <w:b/>
           <w:sz w:val="24"/>
           <w:szCs w:val="24"/>
         </w:rPr>
       </w:pPr>
+      <w:bookmarkStart w:id="0" w:name="_Hlk74500629"/>
       <w:r>
         <w:rPr>
           <w:rFonts w:hint="eastAsia"/>
@@ -154,7 +154,19 @@
         <w:rPr>
           <w:rFonts w:hint="eastAsia"/>
         </w:rPr>
-        <w:t>세명의 창조신은 그들의 뜻에 따라 수많은 우주를 거쳐왔다.</w:t>
+        <w:t xml:space="preserve">세명의 창조신은 </w:t>
+      </w:r>
+      <w:r>
+        <w:rPr>
+          <w:rFonts w:hint="eastAsia"/>
+        </w:rPr>
+        <w:t>끊임없이 우주를 창조하고 소멸시키면서 여러</w:t>
+      </w:r>
+      <w:r>
+        <w:rPr>
+          <w:rFonts w:hint="eastAsia"/>
+        </w:rPr>
+        <w:t xml:space="preserve"> 우주를 거쳐왔다.</w:t>
       </w:r>
       <w:r>
         <w:t xml:space="preserve"> </w:t>
@@ -244,22 +256,70 @@
         <w:rPr>
           <w:rFonts w:hint="eastAsia"/>
         </w:rPr>
-        <w:t xml:space="preserve">넘어서지 못하는 것. </w:t>
-      </w:r>
-      <w:r>
-        <w:rPr>
-          <w:rFonts w:hint="eastAsia"/>
-        </w:rPr>
-        <w:t>완전한 존재로 창조된 피조물은 그저 완벽한 존재로서 머물 뿐 이었고,</w:t>
-      </w:r>
-      <w:r>
-        <w:t xml:space="preserve"> </w:t>
-      </w:r>
-      <w:r>
-        <w:rPr>
-          <w:rFonts w:hint="eastAsia"/>
-        </w:rPr>
-        <w:t>불완전한 피조물들은 그 불완전함을 극복하지 못했다.</w:t>
+        <w:t>넘어서지 못</w:t>
+      </w:r>
+      <w:r>
+        <w:rPr>
+          <w:rFonts w:hint="eastAsia"/>
+        </w:rPr>
+        <w:t>한다는</w:t>
+      </w:r>
+      <w:r>
+        <w:rPr>
+          <w:rFonts w:hint="eastAsia"/>
+        </w:rPr>
+        <w:t xml:space="preserve"> 것</w:t>
+      </w:r>
+      <w:r>
+        <w:rPr>
+          <w:rFonts w:hint="eastAsia"/>
+        </w:rPr>
+        <w:t>이었다</w:t>
+      </w:r>
+      <w:r>
+        <w:rPr>
+          <w:rFonts w:hint="eastAsia"/>
+        </w:rPr>
+        <w:t xml:space="preserve">. </w:t>
+      </w:r>
+      <w:r>
+        <w:rPr>
+          <w:rFonts w:hint="eastAsia"/>
+        </w:rPr>
+        <w:t>완전한 존재로 창조된 피조물은 그저 완벽한 존재로서 머물 뿐이었고,</w:t>
+      </w:r>
+      <w:r>
+        <w:t xml:space="preserve"> </w:t>
+      </w:r>
+      <w:r>
+        <w:rPr>
+          <w:rFonts w:hint="eastAsia"/>
+        </w:rPr>
+        <w:t xml:space="preserve">불완전한 피조물들은 </w:t>
+      </w:r>
+      <w:r>
+        <w:rPr>
+          <w:rFonts w:hint="eastAsia"/>
+        </w:rPr>
+        <w:t>끝내 그</w:t>
+      </w:r>
+      <w:r>
+        <w:rPr>
+          <w:rFonts w:hint="eastAsia"/>
+        </w:rPr>
+        <w:t xml:space="preserve"> 불완전함을 극복하지 못</w:t>
+      </w:r>
+      <w:r>
+        <w:rPr>
+          <w:rFonts w:hint="eastAsia"/>
+        </w:rPr>
+        <w:t>하고 끝을 맞이했</w:t>
+      </w:r>
+      <w:r>
+        <w:rPr>
+          <w:rFonts w:hint="eastAsia"/>
+        </w:rPr>
+        <w:t>다.</w:t>
       </w:r>
       <w:r>
         <w:t xml:space="preserve"> </w:t>
@@ -280,24 +340,50 @@
         <w:rPr>
           <w:rFonts w:hint="eastAsia"/>
         </w:rPr>
-        <w:t>다시 수 많은 우주를</w:t>
-      </w:r>
-      <w:r>
-        <w:rPr>
-          <w:rFonts w:hint="eastAsia"/>
-        </w:rPr>
-        <w:t xml:space="preserve"> 창조/파괴하고있다.</w:t>
-      </w:r>
-    </w:p>
-    <w:p>
-      <w:pPr>
-        <w:adjustRightInd w:val="0"/>
-      </w:pPr>
-      <w:r>
-        <w:rPr>
-          <w:rFonts w:hint="eastAsia"/>
-        </w:rPr>
-        <w:t>그들은 불완전한 존재가 완전한 존재로서 각성하기 위해서는 무궁한 번뇌와 번민 속에서 깨달음을 얻을 필요가 있다는 것을 알고있었다.</w:t>
+        <w:t>다시 수많은 우주</w:t>
+      </w:r>
+      <w:r>
+        <w:rPr>
+          <w:rFonts w:hint="eastAsia"/>
+        </w:rPr>
+        <w:t xml:space="preserve">를 </w:t>
+      </w:r>
+      <w:proofErr w:type="gramStart"/>
+      <w:r>
+        <w:rPr>
+          <w:rFonts w:hint="eastAsia"/>
+        </w:rPr>
+        <w:t>창조하고있다</w:t>
+      </w:r>
+      <w:proofErr w:type="gramEnd"/>
+      <w:r>
+        <w:rPr>
+          <w:rFonts w:hint="eastAsia"/>
+        </w:rPr>
+        <w:t>.</w:t>
+      </w:r>
+    </w:p>
+    <w:p>
+      <w:pPr>
+        <w:adjustRightInd w:val="0"/>
+      </w:pPr>
+      <w:r>
+        <w:rPr>
+          <w:rFonts w:hint="eastAsia"/>
+        </w:rPr>
+        <w:t>그들은 불완전한 존재가 완전한 존재로서 각성하기 위해서는 무궁한 번뇌와 번민 속에서 깨달음을 얻을 필요가 있다는 것을 알</w:t>
+      </w:r>
+      <w:r>
+        <w:rPr>
+          <w:rFonts w:hint="eastAsia"/>
+        </w:rPr>
+        <w:t>았다</w:t>
+      </w:r>
+      <w:r>
+        <w:rPr>
+          <w:rFonts w:hint="eastAsia"/>
+        </w:rPr>
+        <w:t>.</w:t>
       </w:r>
       <w:r>
         <w:t xml:space="preserve"> </w:t>
@@ -327,6 +413,7 @@
         <w:t xml:space="preserve"> 피조물들이 번뇌 속에서 살아가도록 만들었다.</w:t>
       </w:r>
     </w:p>
+    <w:bookmarkEnd w:id="0"/>
     <w:p>
       <w:pPr>
         <w:adjustRightInd w:val="0"/>
@@ -341,6 +428,7 @@
           <w:szCs w:val="24"/>
         </w:rPr>
       </w:pPr>
+      <w:bookmarkStart w:id="1" w:name="_Hlk74500665"/>
       <w:r>
         <w:rPr>
           <w:rFonts w:hint="eastAsia"/>
@@ -359,46 +447,166 @@
         <w:rPr>
           <w:rFonts w:hint="eastAsia"/>
         </w:rPr>
-        <w:t>그렇게 창조된 우주는 수 많은 의지</w:t>
-      </w:r>
-      <w:r>
-        <w:rPr>
-          <w:rFonts w:hint="eastAsia"/>
-        </w:rPr>
-        <w:t xml:space="preserve">가 </w:t>
-      </w:r>
-      <w:r>
-        <w:rPr>
-          <w:rFonts w:hint="eastAsia"/>
-        </w:rPr>
-        <w:t>끝없이 충돌하며 균형을 유지했</w:t>
-      </w:r>
-      <w:r>
-        <w:rPr>
-          <w:rFonts w:hint="eastAsia"/>
-        </w:rPr>
-        <w:t>다,</w:t>
-      </w:r>
-      <w:r>
-        <w:t xml:space="preserve"> </w:t>
-      </w:r>
-      <w:r>
-        <w:rPr>
-          <w:rFonts w:hint="eastAsia"/>
-        </w:rPr>
-        <w:t xml:space="preserve">그러나 우주가 </w:t>
-      </w:r>
-      <w:r>
-        <w:rPr>
-          <w:rFonts w:hint="eastAsia"/>
-        </w:rPr>
-        <w:t>태생적으로 품고있는 불완전함</w:t>
-      </w:r>
-      <w:r>
-        <w:rPr>
-          <w:rFonts w:hint="eastAsia"/>
-        </w:rPr>
-        <w:t xml:space="preserve"> 때문에 매번 균형이 무너지고 파국으로 치닫으니 그것은 창조신들이 원하던 모습이 아니었다.</w:t>
+        <w:t xml:space="preserve">그렇게 창조된 우주는 </w:t>
+      </w:r>
+      <w:r>
+        <w:rPr>
+          <w:rFonts w:hint="eastAsia"/>
+        </w:rPr>
+        <w:t>태생적으로 품고</w:t>
+      </w:r>
+      <w:r>
+        <w:rPr>
+          <w:rFonts w:hint="eastAsia"/>
+        </w:rPr>
+        <w:t xml:space="preserve"> </w:t>
+      </w:r>
+      <w:r>
+        <w:rPr>
+          <w:rFonts w:hint="eastAsia"/>
+        </w:rPr>
+        <w:t xml:space="preserve">있는 불완전함에 기인하여 </w:t>
+      </w:r>
+      <w:r>
+        <w:rPr>
+          <w:rFonts w:hint="eastAsia"/>
+        </w:rPr>
+        <w:t>끊임없는 분쟁의 장이 되었다.</w:t>
+      </w:r>
+      <w:r>
+        <w:t xml:space="preserve"> </w:t>
+      </w:r>
+      <w:r>
+        <w:rPr>
+          <w:rFonts w:hint="eastAsia"/>
+        </w:rPr>
+        <w:t xml:space="preserve">몇 겁의 시간동안 셀 수 없이 </w:t>
+      </w:r>
+      <w:r>
+        <w:rPr>
+          <w:rFonts w:hint="eastAsia"/>
+        </w:rPr>
+        <w:t xml:space="preserve">많은 </w:t>
+      </w:r>
+      <w:r>
+        <w:rPr>
+          <w:rFonts w:hint="eastAsia"/>
+        </w:rPr>
+        <w:t>생명체가</w:t>
+      </w:r>
+      <w:r>
+        <w:rPr>
+          <w:rFonts w:hint="eastAsia"/>
+        </w:rPr>
+        <w:t xml:space="preserve"> </w:t>
+      </w:r>
+      <w:r>
+        <w:rPr>
+          <w:rFonts w:hint="eastAsia"/>
+        </w:rPr>
+        <w:t>생겨나고 사라지며,</w:t>
+      </w:r>
+      <w:r>
+        <w:t xml:space="preserve"> </w:t>
+      </w:r>
+      <w:r>
+        <w:rPr>
+          <w:rFonts w:hint="eastAsia"/>
+        </w:rPr>
+        <w:t>부딪히고,</w:t>
+      </w:r>
+      <w:r>
+        <w:t xml:space="preserve"> </w:t>
+      </w:r>
+      <w:r>
+        <w:rPr>
+          <w:rFonts w:hint="eastAsia"/>
+        </w:rPr>
+        <w:t>싸워왔다.</w:t>
+      </w:r>
+      <w:r>
+        <w:t xml:space="preserve"> </w:t>
+      </w:r>
+      <w:r>
+        <w:rPr>
+          <w:rFonts w:hint="eastAsia"/>
+        </w:rPr>
+        <w:t>비로소 번뇌가 넘치는 세상이 만들어진 것이다.</w:t>
+      </w:r>
+      <w:r>
+        <w:t xml:space="preserve"> </w:t>
+      </w:r>
+      <w:r>
+        <w:rPr>
+          <w:rFonts w:hint="eastAsia"/>
+        </w:rPr>
+        <w:t xml:space="preserve">그러나 </w:t>
+      </w:r>
+      <w:r>
+        <w:rPr>
+          <w:rFonts w:hint="eastAsia"/>
+        </w:rPr>
+        <w:t>그곳에는 한가지 치명적인 문제점이 있었으니,</w:t>
+      </w:r>
+      <w:r>
+        <w:t xml:space="preserve"> </w:t>
+      </w:r>
+      <w:r>
+        <w:rPr>
+          <w:rFonts w:hint="eastAsia"/>
+        </w:rPr>
+        <w:t>그</w:t>
+      </w:r>
+      <w:r>
+        <w:rPr>
+          <w:rFonts w:hint="eastAsia"/>
+        </w:rPr>
+        <w:t xml:space="preserve"> 불완전함</w:t>
+      </w:r>
+      <w:r>
+        <w:rPr>
+          <w:rFonts w:hint="eastAsia"/>
+        </w:rPr>
+        <w:t>이</w:t>
+      </w:r>
+      <w:r>
+        <w:t xml:space="preserve"> </w:t>
+      </w:r>
+      <w:r>
+        <w:rPr>
+          <w:rFonts w:hint="eastAsia"/>
+        </w:rPr>
+        <w:t>결국</w:t>
+      </w:r>
+      <w:r>
+        <w:rPr>
+          <w:rFonts w:hint="eastAsia"/>
+        </w:rPr>
+        <w:t xml:space="preserve"> 우주의 균형을 무너뜨리고 종국에는</w:t>
+      </w:r>
+      <w:r>
+        <w:rPr>
+          <w:rFonts w:hint="eastAsia"/>
+        </w:rPr>
+        <w:t xml:space="preserve"> 파국으로 치닫</w:t>
+      </w:r>
+      <w:r>
+        <w:rPr>
+          <w:rFonts w:hint="eastAsia"/>
+        </w:rPr>
+        <w:t>게 되어</w:t>
+      </w:r>
+      <w:r>
+        <w:rPr>
+          <w:rFonts w:hint="eastAsia"/>
+        </w:rPr>
+        <w:t xml:space="preserve"> </w:t>
+      </w:r>
+      <w:r>
+        <w:rPr>
+          <w:rFonts w:hint="eastAsia"/>
+        </w:rPr>
+        <w:t>창조신들의 입장에서 여간 골치거리가 아니었다.</w:t>
       </w:r>
     </w:p>
     <w:p>
@@ -441,54 +649,88 @@
         <w:rPr>
           <w:rFonts w:hint="eastAsia"/>
         </w:rPr>
-        <w:t xml:space="preserve">창조신이 전면에서 문제를 직접 해결해준다면 </w:t>
-      </w:r>
-      <w:r>
-        <w:rPr>
-          <w:rFonts w:hint="eastAsia"/>
-        </w:rPr>
-        <w:t xml:space="preserve">번뇌로 </w:t>
-      </w:r>
-      <w:proofErr w:type="spellStart"/>
-      <w:r>
-        <w:rPr>
-          <w:rFonts w:hint="eastAsia"/>
-        </w:rPr>
-        <w:t>가득찬</w:t>
-      </w:r>
-      <w:proofErr w:type="spellEnd"/>
-      <w:r>
-        <w:rPr>
-          <w:rFonts w:hint="eastAsia"/>
-        </w:rPr>
-        <w:t xml:space="preserve"> 세상을 만든다는 계획</w:t>
-      </w:r>
-      <w:r>
-        <w:rPr>
-          <w:rFonts w:hint="eastAsia"/>
-        </w:rPr>
-        <w:t xml:space="preserve">이 무너지게 </w:t>
-      </w:r>
-      <w:r>
-        <w:rPr>
-          <w:rFonts w:hint="eastAsia"/>
-        </w:rPr>
-        <w:t>되므로,</w:t>
-      </w:r>
-      <w:r>
-        <w:t xml:space="preserve"> </w:t>
-      </w:r>
-      <w:r>
-        <w:rPr>
-          <w:rFonts w:hint="eastAsia"/>
-        </w:rPr>
-        <w:t xml:space="preserve">그들의 기준으로 적당한 선에서 도움을 </w:t>
-      </w:r>
-      <w:r>
-        <w:rPr>
-          <w:rFonts w:hint="eastAsia"/>
-        </w:rPr>
-        <w:t>주는 정도에 그쳤다</w:t>
+        <w:t>절대자가 존재를 드러내며</w:t>
+      </w:r>
+      <w:r>
+        <w:rPr>
+          <w:rFonts w:hint="eastAsia"/>
+        </w:rPr>
+        <w:t xml:space="preserve"> 전면에서 문제를 직접 해결해준다면 </w:t>
+      </w:r>
+      <w:r>
+        <w:rPr>
+          <w:rFonts w:hint="eastAsia"/>
+        </w:rPr>
+        <w:t>번뇌로 가득</w:t>
+      </w:r>
+      <w:r>
+        <w:rPr>
+          <w:rFonts w:hint="eastAsia"/>
+        </w:rPr>
+        <w:t xml:space="preserve"> </w:t>
+      </w:r>
+      <w:r>
+        <w:rPr>
+          <w:rFonts w:hint="eastAsia"/>
+        </w:rPr>
+        <w:t>찬 세상을 만든다는 계획</w:t>
+      </w:r>
+      <w:r>
+        <w:rPr>
+          <w:rFonts w:hint="eastAsia"/>
+        </w:rPr>
+        <w:t>에 문제가 생기</w:t>
+      </w:r>
+      <w:r>
+        <w:rPr>
+          <w:rFonts w:hint="eastAsia"/>
+        </w:rPr>
+        <w:t>게 되</w:t>
+      </w:r>
+      <w:r>
+        <w:rPr>
+          <w:rFonts w:hint="eastAsia"/>
+        </w:rPr>
+        <w:t>므로,</w:t>
+      </w:r>
+      <w:r>
+        <w:t xml:space="preserve"> </w:t>
+      </w:r>
+      <w:r>
+        <w:rPr>
+          <w:rFonts w:hint="eastAsia"/>
+        </w:rPr>
+        <w:t>장막 저편에서</w:t>
+      </w:r>
+      <w:r>
+        <w:rPr>
+          <w:rFonts w:hint="eastAsia"/>
+        </w:rPr>
+        <w:t xml:space="preserve"> 적당한 </w:t>
+      </w:r>
+      <w:r>
+        <w:rPr>
+          <w:rFonts w:hint="eastAsia"/>
+        </w:rPr>
+        <w:t>수준으로</w:t>
+      </w:r>
+      <w:r>
+        <w:rPr>
+          <w:rFonts w:hint="eastAsia"/>
+        </w:rPr>
+        <w:t xml:space="preserve"> 도움을 </w:t>
+      </w:r>
+      <w:r>
+        <w:rPr>
+          <w:rFonts w:hint="eastAsia"/>
+        </w:rPr>
+        <w:t>주</w:t>
+      </w:r>
+      <w:r>
+        <w:rPr>
+          <w:rFonts w:hint="eastAsia"/>
+        </w:rPr>
+        <w:t>기만 하였다</w:t>
       </w:r>
       <w:r>
         <w:rPr>
@@ -553,87 +795,916 @@
         <w:rPr>
           <w:rFonts w:hint="eastAsia"/>
         </w:rPr>
-        <w:t>위해 시바가 나서서 현 우주를 파괴한다.</w:t>
-      </w:r>
-    </w:p>
-    <w:p>
-      <w:pPr>
-        <w:adjustRightInd w:val="0"/>
-      </w:pPr>
-    </w:p>
-    <w:p>
-      <w:pPr>
-        <w:adjustRightInd w:val="0"/>
-      </w:pPr>
-      <w:r>
-        <w:rPr>
-          <w:rFonts w:hint="eastAsia"/>
-        </w:rPr>
-        <w:t>우리가 살고있는 우주는 몇 번째 우주일까?</w:t>
-      </w:r>
-    </w:p>
-    <w:p>
-      <w:pPr>
-        <w:adjustRightInd w:val="0"/>
-      </w:pPr>
-    </w:p>
-    <w:p>
-      <w:pPr>
-        <w:adjustRightInd w:val="0"/>
-      </w:pPr>
-    </w:p>
-    <w:p>
-      <w:pPr>
-        <w:adjustRightInd w:val="0"/>
-      </w:pPr>
-    </w:p>
-    <w:p>
-      <w:pPr>
-        <w:adjustRightInd w:val="0"/>
-        <w:rPr>
-          <w:rFonts w:hint="eastAsia"/>
-        </w:rPr>
-      </w:pPr>
-      <w:r>
-        <w:rPr>
-          <w:rFonts w:hint="eastAsia"/>
+        <w:t>위해 시바가 나서서 우주를 파괴</w:t>
+      </w:r>
+      <w:r>
+        <w:rPr>
+          <w:rFonts w:hint="eastAsia"/>
+        </w:rPr>
+        <w:t>했다</w:t>
+      </w:r>
+      <w:r>
+        <w:rPr>
+          <w:rFonts w:hint="eastAsia"/>
+        </w:rPr>
+        <w:t>.</w:t>
+      </w:r>
+      <w:r>
+        <w:rPr>
+          <w:rFonts w:hint="eastAsia"/>
+        </w:rPr>
+        <w:t xml:space="preserve"> </w:t>
+      </w:r>
+      <w:r>
+        <w:rPr>
+          <w:rFonts w:hint="eastAsia"/>
+        </w:rPr>
+        <w:t>우리가 살고</w:t>
+      </w:r>
+      <w:r>
+        <w:rPr>
+          <w:rFonts w:hint="eastAsia"/>
+        </w:rPr>
+        <w:t xml:space="preserve"> </w:t>
+      </w:r>
+      <w:r>
+        <w:rPr>
+          <w:rFonts w:hint="eastAsia"/>
+        </w:rPr>
+        <w:t xml:space="preserve">있는 우주는 </w:t>
+      </w:r>
+      <w:r>
+        <w:rPr>
+          <w:rFonts w:hint="eastAsia"/>
+        </w:rPr>
+        <w:t xml:space="preserve">과연 </w:t>
+      </w:r>
+      <w:r>
+        <w:rPr>
+          <w:rFonts w:hint="eastAsia"/>
+        </w:rPr>
+        <w:t>몇 번째 우주일까?</w:t>
+      </w:r>
+    </w:p>
+    <w:bookmarkEnd w:id="1"/>
+    <w:p>
+      <w:pPr>
+        <w:adjustRightInd w:val="0"/>
+      </w:pPr>
+    </w:p>
+    <w:p>
+      <w:pPr>
+        <w:adjustRightInd w:val="0"/>
+        <w:rPr>
+          <w:rFonts w:hint="eastAsia"/>
+        </w:rPr>
+      </w:pPr>
+      <w:r>
+        <w:rPr>
+          <w:rFonts w:hint="eastAsia"/>
+        </w:rPr>
+        <w:t xml:space="preserve">분리된 </w:t>
+      </w:r>
+      <w:r>
+        <w:t>3</w:t>
+      </w:r>
+      <w:r>
+        <w:rPr>
+          <w:rFonts w:hint="eastAsia"/>
+        </w:rPr>
+        <w:t>개의 차원</w:t>
+      </w:r>
+    </w:p>
+    <w:p>
+      <w:pPr>
+        <w:adjustRightInd w:val="0"/>
+      </w:pPr>
+    </w:p>
+    <w:p>
+      <w:pPr>
+        <w:adjustRightInd w:val="0"/>
+        <w:rPr>
+          <w:rFonts w:hint="eastAsia"/>
+          <w:b/>
+          <w:bCs/>
+          <w:szCs w:val="20"/>
+        </w:rPr>
+      </w:pPr>
+      <w:bookmarkStart w:id="2" w:name="_Hlk74502172"/>
+      <w:r>
+        <w:rPr>
+          <w:rFonts w:hint="eastAsia"/>
+          <w:b/>
+          <w:bCs/>
+          <w:sz w:val="24"/>
+          <w:szCs w:val="24"/>
         </w:rPr>
         <w:lastRenderedPageBreak/>
-        <w:t xml:space="preserve">지옥의 </w:t>
-      </w:r>
-      <w:proofErr w:type="spellStart"/>
-      <w:r>
-        <w:rPr>
-          <w:rFonts w:hint="eastAsia"/>
-        </w:rPr>
-        <w:t>마군주</w:t>
-      </w:r>
-      <w:proofErr w:type="spellEnd"/>
-      <w:r>
-        <w:rPr>
-          <w:rFonts w:hint="eastAsia"/>
-        </w:rPr>
-        <w:t xml:space="preserve"> 칼리는 혼돈과 멸망의 신으로</w:t>
-      </w:r>
-    </w:p>
-    <w:p>
-      <w:pPr>
-        <w:adjustRightInd w:val="0"/>
-      </w:pPr>
-    </w:p>
-    <w:p>
-      <w:pPr>
-        <w:adjustRightInd w:val="0"/>
-      </w:pPr>
-    </w:p>
-    <w:p>
-      <w:pPr>
-        <w:adjustRightInd w:val="0"/>
-      </w:pPr>
-    </w:p>
-    <w:p>
-      <w:pPr>
-        <w:adjustRightInd w:val="0"/>
+        <w:t xml:space="preserve"> </w:t>
+      </w:r>
+      <w:r>
+        <w:rPr>
+          <w:rFonts w:hint="eastAsia"/>
+          <w:b/>
+          <w:bCs/>
+          <w:szCs w:val="20"/>
+        </w:rPr>
+        <w:t>마신 칼리</w:t>
+      </w:r>
+    </w:p>
+    <w:p>
+      <w:pPr>
+        <w:adjustRightInd w:val="0"/>
+        <w:rPr>
+          <w:rFonts w:hint="eastAsia"/>
+        </w:rPr>
+      </w:pPr>
+      <w:proofErr w:type="spellStart"/>
+      <w:r>
+        <w:rPr>
+          <w:rFonts w:hint="eastAsia"/>
+        </w:rPr>
+        <w:t>브라흐마는</w:t>
+      </w:r>
+      <w:proofErr w:type="spellEnd"/>
+      <w:r>
+        <w:rPr>
+          <w:rFonts w:hint="eastAsia"/>
+        </w:rPr>
+        <w:t xml:space="preserve"> 우주를 창조하는 과정에서 우주를 구성하는 수많은 개념들을 빚어냈다.</w:t>
+      </w:r>
+      <w:r>
+        <w:t xml:space="preserve"> </w:t>
+      </w:r>
+      <w:r>
+        <w:rPr>
+          <w:rFonts w:hint="eastAsia"/>
+        </w:rPr>
+        <w:t>이윽고 그로부터 수많은 피조물들이 창조되었는데</w:t>
+      </w:r>
+      <w:r>
+        <w:t xml:space="preserve"> </w:t>
+      </w:r>
+      <w:r>
+        <w:rPr>
+          <w:rFonts w:hint="eastAsia"/>
+        </w:rPr>
+        <w:t>훗날 인간들이 신이라 칭하는 자들이 바로 이들이다.</w:t>
+      </w:r>
+      <w:r>
+        <w:t xml:space="preserve"> </w:t>
+      </w:r>
+      <w:r>
+        <w:rPr>
+          <w:rFonts w:hint="eastAsia"/>
+        </w:rPr>
+        <w:t>그 중 지옥의 창조된 존재가 있었으니,</w:t>
+      </w:r>
+      <w:r>
+        <w:t xml:space="preserve"> </w:t>
+      </w:r>
+      <w:proofErr w:type="spellStart"/>
+      <w:r>
+        <w:rPr>
+          <w:rFonts w:hint="eastAsia"/>
+        </w:rPr>
+        <w:t>브라흐마는</w:t>
+      </w:r>
+      <w:proofErr w:type="spellEnd"/>
+      <w:r>
+        <w:rPr>
+          <w:rFonts w:hint="eastAsia"/>
+        </w:rPr>
+        <w:t xml:space="preserve"> </w:t>
+      </w:r>
+      <w:proofErr w:type="spellStart"/>
+      <w:r>
+        <w:rPr>
+          <w:rFonts w:hint="eastAsia"/>
+        </w:rPr>
+        <w:t>그것에게</w:t>
+      </w:r>
+      <w:proofErr w:type="spellEnd"/>
+      <w:r>
+        <w:rPr>
+          <w:rFonts w:hint="eastAsia"/>
+        </w:rPr>
+        <w:t xml:space="preserve"> </w:t>
+      </w:r>
+      <w:r>
+        <w:t>‘</w:t>
+      </w:r>
+      <w:r>
+        <w:rPr>
+          <w:rFonts w:hint="eastAsia"/>
+        </w:rPr>
+        <w:t>칼리</w:t>
+      </w:r>
+      <w:r>
+        <w:t>’</w:t>
+      </w:r>
+      <w:r>
+        <w:rPr>
+          <w:rFonts w:hint="eastAsia"/>
+        </w:rPr>
+        <w:t>라는 이름과 세계의 진실을 속삭였다.</w:t>
+      </w:r>
+      <w:r>
+        <w:t xml:space="preserve"> </w:t>
+      </w:r>
+      <w:r>
+        <w:rPr>
+          <w:rFonts w:hint="eastAsia"/>
+        </w:rPr>
+        <w:t xml:space="preserve">칼리는 모든 진실을 알고 나서도 </w:t>
+      </w:r>
+      <w:proofErr w:type="spellStart"/>
+      <w:r>
+        <w:rPr>
+          <w:rFonts w:hint="eastAsia"/>
+        </w:rPr>
+        <w:t>브라흐마가</w:t>
+      </w:r>
+      <w:proofErr w:type="spellEnd"/>
+      <w:r>
+        <w:rPr>
+          <w:rFonts w:hint="eastAsia"/>
+        </w:rPr>
+        <w:t xml:space="preserve"> </w:t>
+      </w:r>
+      <w:proofErr w:type="spellStart"/>
+      <w:r>
+        <w:rPr>
+          <w:rFonts w:hint="eastAsia"/>
+        </w:rPr>
+        <w:t>걸어둔</w:t>
+      </w:r>
+      <w:proofErr w:type="spellEnd"/>
+      <w:r>
+        <w:rPr>
+          <w:rFonts w:hint="eastAsia"/>
+        </w:rPr>
+        <w:t xml:space="preserve"> 제약 때문에 그 누구에게도 그 사실을 발설할 수 없었다.</w:t>
+      </w:r>
+      <w:r>
+        <w:t xml:space="preserve"> </w:t>
+      </w:r>
+      <w:r>
+        <w:rPr>
+          <w:rFonts w:hint="eastAsia"/>
+        </w:rPr>
+        <w:t>전 우주가 시초신들의 실험장이라는 사실에 절망한 칼리는 혼돈 그 자체이기도 한 칼리는 끊임없이 혼돈을 갈구하며,</w:t>
+      </w:r>
+      <w:r>
+        <w:t xml:space="preserve"> </w:t>
+      </w:r>
+      <w:r>
+        <w:rPr>
+          <w:rFonts w:hint="eastAsia"/>
+        </w:rPr>
+        <w:t>세상 모든 것을 증오하고 있다.</w:t>
+      </w:r>
+    </w:p>
+    <w:p>
+      <w:pPr>
+        <w:adjustRightInd w:val="0"/>
+      </w:pPr>
+    </w:p>
+    <w:bookmarkEnd w:id="2"/>
+    <w:p>
+      <w:pPr>
+        <w:adjustRightInd w:val="0"/>
+      </w:pPr>
+    </w:p>
+    <w:p>
+      <w:pPr>
+        <w:adjustRightInd w:val="0"/>
+        <w:rPr>
+          <w:rFonts w:hint="eastAsia"/>
+        </w:rPr>
+      </w:pPr>
+      <w:r>
+        <w:rPr>
+          <w:rFonts w:hint="eastAsia"/>
+        </w:rPr>
+        <w:t>스토리</w:t>
+      </w:r>
+    </w:p>
+    <w:p>
+      <w:pPr>
+        <w:adjustRightInd w:val="0"/>
+      </w:pPr>
+      <w:bookmarkStart w:id="3" w:name="_Hlk74519116"/>
+      <w:r>
+        <w:rPr>
+          <w:rFonts w:hint="eastAsia"/>
+        </w:rPr>
+        <w:t xml:space="preserve">청풍 </w:t>
+      </w:r>
+      <w:proofErr w:type="spellStart"/>
+      <w:r>
+        <w:rPr>
+          <w:rFonts w:hint="eastAsia"/>
+        </w:rPr>
+        <w:t>리화</w:t>
+      </w:r>
+      <w:r>
+        <w:rPr>
+          <w:rFonts w:hint="eastAsia"/>
+        </w:rPr>
+        <w:t>지점</w:t>
+      </w:r>
+      <w:proofErr w:type="spellEnd"/>
+      <w:r>
+        <w:rPr>
+          <w:rFonts w:hint="eastAsia"/>
+        </w:rPr>
+        <w:t xml:space="preserve"> </w:t>
+      </w:r>
+      <w:r>
+        <w:rPr>
+          <w:rFonts w:hint="eastAsia"/>
+        </w:rPr>
+        <w:t>남부물류센터</w:t>
+      </w:r>
+      <w:r>
+        <w:rPr>
+          <w:rFonts w:hint="eastAsia"/>
+        </w:rPr>
+        <w:t xml:space="preserve"> 배달 </w:t>
+      </w:r>
+      <w:r>
+        <w:t>2</w:t>
+      </w:r>
+      <w:r>
+        <w:rPr>
+          <w:rFonts w:hint="eastAsia"/>
+        </w:rPr>
+        <w:t>팀 팀장</w:t>
+      </w:r>
+      <w:r>
+        <w:rPr>
+          <w:rFonts w:hint="eastAsia"/>
+        </w:rPr>
+        <w:t xml:space="preserve"> </w:t>
+      </w:r>
+      <w:proofErr w:type="spellStart"/>
+      <w:r>
+        <w:rPr>
+          <w:rFonts w:hint="eastAsia"/>
+        </w:rPr>
+        <w:t>슈리는</w:t>
+      </w:r>
+      <w:proofErr w:type="spellEnd"/>
+      <w:r>
+        <w:t xml:space="preserve"> </w:t>
+      </w:r>
+      <w:r>
+        <w:rPr>
+          <w:rFonts w:hint="eastAsia"/>
+        </w:rPr>
+        <w:t xml:space="preserve">귀중품이 들어있는 </w:t>
+      </w:r>
+      <w:r>
+        <w:rPr>
+          <w:rFonts w:hint="eastAsia"/>
+        </w:rPr>
+        <w:t xml:space="preserve">작은 상자를 </w:t>
+      </w:r>
+      <w:proofErr w:type="spellStart"/>
+      <w:r>
+        <w:rPr>
+          <w:rFonts w:hint="eastAsia"/>
+        </w:rPr>
+        <w:t>호박석사원까지</w:t>
+      </w:r>
+      <w:proofErr w:type="spellEnd"/>
+      <w:r>
+        <w:rPr>
+          <w:rFonts w:hint="eastAsia"/>
+        </w:rPr>
+        <w:t xml:space="preserve"> 배달하는 임무를 </w:t>
+      </w:r>
+      <w:r>
+        <w:rPr>
+          <w:rFonts w:hint="eastAsia"/>
+        </w:rPr>
+        <w:t>받게 된다.</w:t>
+      </w:r>
+      <w:r>
+        <w:t xml:space="preserve"> </w:t>
+      </w:r>
+      <w:proofErr w:type="spellStart"/>
+      <w:r>
+        <w:rPr>
+          <w:rFonts w:hint="eastAsia"/>
+        </w:rPr>
+        <w:t>슈리는</w:t>
+      </w:r>
+      <w:proofErr w:type="spellEnd"/>
+      <w:r>
+        <w:rPr>
+          <w:rFonts w:hint="eastAsia"/>
+        </w:rPr>
+        <w:t xml:space="preserve"> </w:t>
+      </w:r>
+      <w:proofErr w:type="spellStart"/>
+      <w:r>
+        <w:rPr>
+          <w:rFonts w:hint="eastAsia"/>
+        </w:rPr>
+        <w:t>호박석사원을</w:t>
+      </w:r>
+      <w:proofErr w:type="spellEnd"/>
+      <w:r>
+        <w:rPr>
+          <w:rFonts w:hint="eastAsia"/>
+        </w:rPr>
+        <w:t xml:space="preserve"> 향해 나아가던 도중 모험가들을 노리는 도적</w:t>
+      </w:r>
+      <w:r>
+        <w:rPr>
+          <w:rFonts w:hint="eastAsia"/>
+        </w:rPr>
+        <w:t>때</w:t>
+      </w:r>
+      <w:r>
+        <w:rPr>
+          <w:rFonts w:hint="eastAsia"/>
+        </w:rPr>
+        <w:t>의 습격을 받게 되지지만 실력을 발휘해 도적들을 격퇴한다.</w:t>
+      </w:r>
+      <w:r>
+        <w:t xml:space="preserve"> </w:t>
+      </w:r>
+      <w:r>
+        <w:rPr>
+          <w:rFonts w:hint="eastAsia"/>
+        </w:rPr>
+        <w:t xml:space="preserve">그러나 </w:t>
+      </w:r>
+      <w:r>
+        <w:rPr>
+          <w:rFonts w:hint="eastAsia"/>
+        </w:rPr>
+        <w:t>분명히 죽였음에도 다시 일어나서 공격하는 녀석이 있는가 하면</w:t>
+      </w:r>
+      <w:r>
+        <w:t xml:space="preserve"> </w:t>
+      </w:r>
+      <w:r>
+        <w:rPr>
+          <w:rFonts w:hint="eastAsia"/>
+        </w:rPr>
+        <w:t>시체가 갑작스럽게 괴물로 변하여 달려드는 것을 보고 심상치 않은 일이 일어났음을 감지한다.</w:t>
+      </w:r>
+    </w:p>
+    <w:p>
+      <w:pPr>
+        <w:adjustRightInd w:val="0"/>
+      </w:pPr>
+      <w:r>
+        <w:rPr>
+          <w:rFonts w:hint="eastAsia"/>
+        </w:rPr>
+        <w:t xml:space="preserve">난생 처음 겪는 상황에 당황한 </w:t>
+      </w:r>
+      <w:proofErr w:type="spellStart"/>
+      <w:r>
+        <w:rPr>
+          <w:rFonts w:hint="eastAsia"/>
+        </w:rPr>
+        <w:t>슈리는</w:t>
+      </w:r>
+      <w:proofErr w:type="spellEnd"/>
+      <w:r>
+        <w:rPr>
+          <w:rFonts w:hint="eastAsia"/>
+        </w:rPr>
+        <w:t xml:space="preserve"> 절체절명의 위기를 맞</w:t>
+      </w:r>
+      <w:r>
+        <w:rPr>
+          <w:rFonts w:hint="eastAsia"/>
+        </w:rPr>
+        <w:t>았고,</w:t>
+      </w:r>
+      <w:r>
+        <w:t xml:space="preserve"> </w:t>
+      </w:r>
+      <w:proofErr w:type="spellStart"/>
+      <w:r>
+        <w:rPr>
+          <w:rFonts w:hint="eastAsia"/>
+        </w:rPr>
+        <w:t>꼼짝없이</w:t>
+      </w:r>
+      <w:proofErr w:type="spellEnd"/>
+      <w:r>
+        <w:rPr>
+          <w:rFonts w:hint="eastAsia"/>
+        </w:rPr>
+        <w:t xml:space="preserve"> 죽었다고 생각</w:t>
+      </w:r>
+      <w:r>
+        <w:rPr>
+          <w:rFonts w:hint="eastAsia"/>
+        </w:rPr>
+        <w:t>하며</w:t>
+      </w:r>
+      <w:r>
+        <w:rPr>
+          <w:rFonts w:hint="eastAsia"/>
+        </w:rPr>
+        <w:t xml:space="preserve"> </w:t>
+      </w:r>
+      <w:r>
+        <w:rPr>
+          <w:rFonts w:hint="eastAsia"/>
+        </w:rPr>
+        <w:t xml:space="preserve">정신을 잃게 </w:t>
+      </w:r>
+      <w:r>
+        <w:rPr>
+          <w:rFonts w:hint="eastAsia"/>
+        </w:rPr>
+        <w:t>된다</w:t>
+      </w:r>
+      <w:r>
+        <w:t>.</w:t>
+      </w:r>
+      <w:r>
+        <w:t xml:space="preserve"> </w:t>
+      </w:r>
+    </w:p>
+    <w:p>
+      <w:pPr>
+        <w:adjustRightInd w:val="0"/>
+      </w:pPr>
+      <w:r>
+        <w:t>“</w:t>
+      </w:r>
+      <w:r>
+        <w:rPr>
+          <w:rFonts w:hint="eastAsia"/>
+        </w:rPr>
+        <w:t>의지가 계속되는</w:t>
+      </w:r>
+      <w:r>
+        <w:rPr>
+          <w:rFonts w:hint="eastAsia"/>
+        </w:rPr>
+        <w:t xml:space="preserve"> 한 기회</w:t>
+      </w:r>
+      <w:r>
+        <w:rPr>
+          <w:rFonts w:hint="eastAsia"/>
+        </w:rPr>
+        <w:t xml:space="preserve"> 또한</w:t>
+      </w:r>
+      <w:r>
+        <w:rPr>
+          <w:rFonts w:hint="eastAsia"/>
+        </w:rPr>
+        <w:t xml:space="preserve"> 계속될 것이다.</w:t>
+      </w:r>
+      <w:r>
+        <w:t>”</w:t>
+      </w:r>
+    </w:p>
+    <w:p>
+      <w:pPr>
+        <w:adjustRightInd w:val="0"/>
+        <w:rPr>
+          <w:rFonts w:hint="eastAsia"/>
+        </w:rPr>
+      </w:pPr>
+      <w:r>
+        <w:rPr>
+          <w:rFonts w:hint="eastAsia"/>
+        </w:rPr>
+        <w:t xml:space="preserve">정체를 알 수 없는 목소리에 정신을 차린 </w:t>
+      </w:r>
+      <w:proofErr w:type="spellStart"/>
+      <w:r>
+        <w:rPr>
+          <w:rFonts w:hint="eastAsia"/>
+        </w:rPr>
+        <w:t>슈리는</w:t>
+      </w:r>
+      <w:proofErr w:type="spellEnd"/>
+      <w:r>
+        <w:rPr>
+          <w:rFonts w:hint="eastAsia"/>
+        </w:rPr>
+        <w:t xml:space="preserve"> </w:t>
+      </w:r>
+      <w:r>
+        <w:rPr>
+          <w:rFonts w:hint="eastAsia"/>
+        </w:rPr>
+        <w:t xml:space="preserve">적은 온데간데없고 상처는 말끔히 치유되어 있는 </w:t>
+      </w:r>
+      <w:r>
+        <w:rPr>
+          <w:rFonts w:hint="eastAsia"/>
+        </w:rPr>
+        <w:t>상황에</w:t>
+      </w:r>
+      <w:r>
+        <w:t xml:space="preserve"> </w:t>
+      </w:r>
+      <w:r>
+        <w:rPr>
+          <w:rFonts w:hint="eastAsia"/>
+        </w:rPr>
+        <w:t>의문을 품게 된다.</w:t>
+      </w:r>
+      <w:r>
+        <w:t xml:space="preserve"> </w:t>
+      </w:r>
+      <w:r>
+        <w:rPr>
+          <w:rFonts w:hint="eastAsia"/>
+        </w:rPr>
+        <w:t>그러다 의뢰품이 들어있는 상자에서 희미한 빛이 뿜어져 나오는 것을 보게 되고 이내 의뢰품의 정체가 신물이었으며,</w:t>
+      </w:r>
+      <w:r>
+        <w:t xml:space="preserve"> </w:t>
+      </w:r>
+      <w:r>
+        <w:rPr>
+          <w:rFonts w:hint="eastAsia"/>
+        </w:rPr>
+        <w:t xml:space="preserve">신물에 깃들어 있는 가호가 </w:t>
+      </w:r>
+      <w:r>
+        <w:rPr>
+          <w:rFonts w:hint="eastAsia"/>
+        </w:rPr>
+        <w:t xml:space="preserve">자신을 위기에서 구했다는 것을 </w:t>
+      </w:r>
+      <w:proofErr w:type="spellStart"/>
+      <w:r>
+        <w:rPr>
+          <w:rFonts w:hint="eastAsia"/>
+        </w:rPr>
+        <w:t>깨닳는다</w:t>
+      </w:r>
+      <w:proofErr w:type="spellEnd"/>
+      <w:r>
+        <w:rPr>
+          <w:rFonts w:hint="eastAsia"/>
+        </w:rPr>
+        <w:t xml:space="preserve">. </w:t>
+      </w:r>
+      <w:r>
+        <w:rPr>
+          <w:rFonts w:hint="eastAsia"/>
+        </w:rPr>
+        <w:t xml:space="preserve">이에 </w:t>
+      </w:r>
+      <w:proofErr w:type="spellStart"/>
+      <w:r>
+        <w:rPr>
+          <w:rFonts w:hint="eastAsia"/>
+        </w:rPr>
+        <w:t>슈리는</w:t>
+      </w:r>
+      <w:proofErr w:type="spellEnd"/>
+      <w:r>
+        <w:rPr>
+          <w:rFonts w:hint="eastAsia"/>
+        </w:rPr>
+        <w:t xml:space="preserve"> 신물의 배달을 맡긴 의뢰주가 비범한 인물이 아니며,</w:t>
+      </w:r>
+      <w:r>
+        <w:t xml:space="preserve"> </w:t>
+      </w:r>
+      <w:r>
+        <w:rPr>
+          <w:rFonts w:hint="eastAsia"/>
+        </w:rPr>
+        <w:t xml:space="preserve">지금과 같은 이상사태를 미리 예견하고 있었을 것이라는 결론을 내리고 </w:t>
+      </w:r>
+      <w:r>
+        <w:rPr>
+          <w:rFonts w:hint="eastAsia"/>
+        </w:rPr>
+        <w:t xml:space="preserve">의뢰주가 배달을 맡겼던 장소인 </w:t>
+      </w:r>
+      <w:proofErr w:type="spellStart"/>
+      <w:r>
+        <w:rPr>
+          <w:rFonts w:hint="eastAsia"/>
+        </w:rPr>
+        <w:t>호박석사원에</w:t>
+      </w:r>
+      <w:proofErr w:type="spellEnd"/>
+      <w:r>
+        <w:rPr>
+          <w:rFonts w:hint="eastAsia"/>
+        </w:rPr>
+        <w:t xml:space="preserve"> 사태의 실마리가 있을 것이라 생각하여 </w:t>
+      </w:r>
+      <w:proofErr w:type="spellStart"/>
+      <w:r>
+        <w:rPr>
+          <w:rFonts w:hint="eastAsia"/>
+        </w:rPr>
+        <w:t>호박석사원으로</w:t>
+      </w:r>
+      <w:proofErr w:type="spellEnd"/>
+      <w:r>
+        <w:rPr>
+          <w:rFonts w:hint="eastAsia"/>
+        </w:rPr>
+        <w:t xml:space="preserve"> 발걸음을 재촉한다.</w:t>
+      </w:r>
+    </w:p>
+    <w:p>
+      <w:pPr>
+        <w:adjustRightInd w:val="0"/>
+        <w:rPr>
+          <w:rFonts w:hint="eastAsia"/>
+        </w:rPr>
+      </w:pPr>
+      <w:r>
+        <w:rPr>
+          <w:rFonts w:hint="eastAsia"/>
+        </w:rPr>
+        <w:t xml:space="preserve">죽림향과 </w:t>
+      </w:r>
+      <w:proofErr w:type="spellStart"/>
+      <w:r>
+        <w:rPr>
+          <w:rFonts w:hint="eastAsia"/>
+        </w:rPr>
+        <w:t>호박석마을을</w:t>
+      </w:r>
+      <w:proofErr w:type="spellEnd"/>
+      <w:r>
+        <w:rPr>
+          <w:rFonts w:hint="eastAsia"/>
+        </w:rPr>
+        <w:t xml:space="preserve"> 지나 마침내 </w:t>
+      </w:r>
+      <w:proofErr w:type="spellStart"/>
+      <w:r>
+        <w:rPr>
+          <w:rFonts w:hint="eastAsia"/>
+        </w:rPr>
+        <w:t>호박석사원에</w:t>
+      </w:r>
+      <w:proofErr w:type="spellEnd"/>
+      <w:r>
+        <w:rPr>
+          <w:rFonts w:hint="eastAsia"/>
+        </w:rPr>
+        <w:t xml:space="preserve"> 도착한 </w:t>
+      </w:r>
+      <w:proofErr w:type="spellStart"/>
+      <w:r>
+        <w:rPr>
+          <w:rFonts w:hint="eastAsia"/>
+        </w:rPr>
+        <w:t>슈리는</w:t>
+      </w:r>
+      <w:proofErr w:type="spellEnd"/>
+      <w:r>
+        <w:rPr>
+          <w:rFonts w:hint="eastAsia"/>
+        </w:rPr>
+        <w:t xml:space="preserve"> </w:t>
+      </w:r>
+      <w:r>
+        <w:rPr>
+          <w:rFonts w:hint="eastAsia"/>
+        </w:rPr>
+        <w:t xml:space="preserve">이 모든 이변은 윤회의 고리가 망가졌기 때문이며, 배후에 마신 칼리가 있음을 </w:t>
+      </w:r>
+      <w:proofErr w:type="spellStart"/>
+      <w:r>
+        <w:rPr>
+          <w:rFonts w:hint="eastAsia"/>
+        </w:rPr>
+        <w:t>알게된다</w:t>
+      </w:r>
+      <w:proofErr w:type="spellEnd"/>
+      <w:r>
+        <w:rPr>
+          <w:rFonts w:hint="eastAsia"/>
+        </w:rPr>
+        <w:t>.</w:t>
+      </w:r>
+      <w:r>
+        <w:t xml:space="preserve"> </w:t>
+      </w:r>
+      <w:proofErr w:type="spellStart"/>
+      <w:r>
+        <w:rPr>
+          <w:rFonts w:hint="eastAsia"/>
+        </w:rPr>
+        <w:t>슈리는</w:t>
+      </w:r>
+      <w:proofErr w:type="spellEnd"/>
+      <w:r>
+        <w:rPr>
+          <w:rFonts w:hint="eastAsia"/>
+        </w:rPr>
+        <w:t xml:space="preserve"> </w:t>
+      </w:r>
+      <w:proofErr w:type="spellStart"/>
+      <w:r>
+        <w:rPr>
+          <w:rFonts w:hint="eastAsia"/>
+        </w:rPr>
+        <w:t>칼리에</w:t>
+      </w:r>
+      <w:proofErr w:type="spellEnd"/>
+      <w:r>
+        <w:rPr>
+          <w:rFonts w:hint="eastAsia"/>
+        </w:rPr>
+        <w:t xml:space="preserve"> </w:t>
+      </w:r>
+      <w:r>
+        <w:rPr>
+          <w:rFonts w:hint="eastAsia"/>
+        </w:rPr>
+        <w:t xml:space="preserve">의해 타락한 수도승들을 쓰러뜨리고 </w:t>
+      </w:r>
+      <w:proofErr w:type="spellStart"/>
+      <w:r>
+        <w:rPr>
+          <w:rFonts w:hint="eastAsia"/>
+        </w:rPr>
+        <w:t>호박석사원에</w:t>
+      </w:r>
+      <w:proofErr w:type="spellEnd"/>
+      <w:r>
+        <w:rPr>
+          <w:rFonts w:hint="eastAsia"/>
+        </w:rPr>
+        <w:t xml:space="preserve"> </w:t>
+      </w:r>
+      <w:proofErr w:type="spellStart"/>
+      <w:r>
+        <w:rPr>
+          <w:rFonts w:hint="eastAsia"/>
+        </w:rPr>
+        <w:t>보관되어있던</w:t>
+      </w:r>
+      <w:proofErr w:type="spellEnd"/>
+      <w:r>
+        <w:rPr>
+          <w:rFonts w:hint="eastAsia"/>
+        </w:rPr>
+        <w:t xml:space="preserve"> 신물과 </w:t>
+      </w:r>
+      <w:r>
+        <w:rPr>
+          <w:rFonts w:hint="eastAsia"/>
+        </w:rPr>
+        <w:t>자신이 가져온 신물의 힘을 이용해 비틀어졌던 윤회의 법칙을 바로잡고 사</w:t>
+      </w:r>
+      <w:r>
+        <w:rPr>
+          <w:rFonts w:hint="eastAsia"/>
+        </w:rPr>
+        <w:t>태를 마무리한다.</w:t>
+      </w:r>
+    </w:p>
+    <w:bookmarkEnd w:id="3"/>
+    <w:p>
+      <w:pPr>
+        <w:adjustRightInd w:val="0"/>
+        <w:rPr>
+          <w:rFonts w:hint="eastAsia"/>
+        </w:rPr>
+      </w:pPr>
+    </w:p>
+    <w:p>
+      <w:pPr>
+        <w:adjustRightInd w:val="0"/>
+      </w:pPr>
+    </w:p>
+    <w:p>
+      <w:pPr>
+        <w:adjustRightInd w:val="0"/>
+      </w:pPr>
+    </w:p>
+    <w:p>
+      <w:pPr>
+        <w:adjustRightInd w:val="0"/>
+      </w:pPr>
+    </w:p>
+    <w:p>
+      <w:pPr>
+        <w:adjustRightInd w:val="0"/>
+        <w:rPr>
+          <w:rFonts w:hint="eastAsia"/>
+        </w:rPr>
       </w:pPr>
     </w:p>
     <w:p>
@@ -678,7 +1749,19 @@
         <w:rPr>
           <w:rFonts w:hint="eastAsia"/>
         </w:rPr>
-        <w:t>륙 동</w:t>
+        <w:t xml:space="preserve">륙 </w:t>
+      </w:r>
+      <w:r>
+        <w:rPr>
+          <w:rFonts w:hint="eastAsia"/>
+        </w:rPr>
+        <w:t>서</w:t>
+      </w:r>
+      <w:r>
+        <w:rPr>
+          <w:rFonts w:hint="eastAsia"/>
+        </w:rPr>
+        <w:t>남</w:t>
       </w:r>
       <w:r>
         <w:rPr>
@@ -696,6 +1779,810 @@
         <w:rPr>
           <w:rFonts w:hint="eastAsia"/>
         </w:rPr>
+        <w:t xml:space="preserve">대나무 군락지 죽림향과 죽림향에 위치한 </w:t>
+      </w:r>
+      <w:proofErr w:type="spellStart"/>
+      <w:r>
+        <w:rPr>
+          <w:rFonts w:hint="eastAsia"/>
+        </w:rPr>
+        <w:t>호박석사원을</w:t>
+      </w:r>
+      <w:proofErr w:type="spellEnd"/>
+      <w:r>
+        <w:rPr>
+          <w:rFonts w:hint="eastAsia"/>
+        </w:rPr>
+        <w:t xml:space="preserve"> </w:t>
+      </w:r>
+      <w:r>
+        <w:rPr>
+          <w:rFonts w:hint="eastAsia"/>
+        </w:rPr>
+        <w:t xml:space="preserve">중심으로 형성된 </w:t>
+      </w:r>
+      <w:proofErr w:type="spellStart"/>
+      <w:r>
+        <w:rPr>
+          <w:rFonts w:hint="eastAsia"/>
+        </w:rPr>
+        <w:t>호박석마을</w:t>
+      </w:r>
+      <w:r>
+        <w:rPr>
+          <w:rFonts w:hint="eastAsia"/>
+        </w:rPr>
+        <w:t>이</w:t>
+      </w:r>
+      <w:proofErr w:type="spellEnd"/>
+      <w:r>
+        <w:rPr>
+          <w:rFonts w:hint="eastAsia"/>
+        </w:rPr>
+        <w:t xml:space="preserve"> 중심 배경</w:t>
+      </w:r>
+    </w:p>
+    <w:p>
+      <w:pPr>
+        <w:adjustRightInd w:val="0"/>
+      </w:pPr>
+    </w:p>
+    <w:p>
+      <w:pPr>
+        <w:adjustRightInd w:val="0"/>
+        <w:ind w:left="100" w:hanging="100"/>
+      </w:pPr>
+      <w:r>
+        <w:rPr>
+          <w:rFonts w:hint="eastAsia"/>
+        </w:rPr>
+        <w:t>단체</w:t>
+      </w:r>
+    </w:p>
+    <w:p>
+      <w:pPr>
+        <w:adjustRightInd w:val="0"/>
+      </w:pPr>
+      <w:r>
+        <w:rPr>
+          <w:rFonts w:hint="eastAsia"/>
+        </w:rPr>
+        <w:t>우편물 배달대행,</w:t>
+      </w:r>
+      <w:r>
+        <w:rPr>
+          <w:rFonts w:hint="eastAsia"/>
+        </w:rPr>
+        <w:t xml:space="preserve"> </w:t>
+      </w:r>
+      <w:r>
+        <w:rPr>
+          <w:rFonts w:hint="eastAsia"/>
+        </w:rPr>
+        <w:t>청풍</w:t>
+      </w:r>
+      <w:r>
+        <w:rPr>
+          <w:rFonts w:hint="eastAsia"/>
+        </w:rPr>
+        <w:t xml:space="preserve"> </w:t>
+      </w:r>
+      <w:r>
+        <w:t xml:space="preserve">– </w:t>
+      </w:r>
+      <w:r>
+        <w:rPr>
+          <w:rFonts w:hint="eastAsia"/>
+        </w:rPr>
+        <w:t>주인공이 속한 단체</w:t>
+      </w:r>
+    </w:p>
+    <w:p>
+      <w:pPr>
+        <w:adjustRightInd w:val="0"/>
+      </w:pPr>
+      <w:r>
+        <w:rPr>
+          <w:rFonts w:hint="eastAsia"/>
+        </w:rPr>
+        <w:t xml:space="preserve">청풍은 대륙 </w:t>
+      </w:r>
+      <w:r>
+        <w:rPr>
+          <w:rFonts w:hint="eastAsia"/>
+        </w:rPr>
+        <w:t>북서</w:t>
+      </w:r>
+      <w:r>
+        <w:rPr>
+          <w:rFonts w:hint="eastAsia"/>
+        </w:rPr>
+        <w:t>부에</w:t>
+      </w:r>
+      <w:r>
+        <w:rPr>
+          <w:rFonts w:hint="eastAsia"/>
+        </w:rPr>
+        <w:t>서 활동하던</w:t>
+      </w:r>
+      <w:r>
+        <w:rPr>
+          <w:rFonts w:hint="eastAsia"/>
+        </w:rPr>
+        <w:t xml:space="preserve"> </w:t>
+      </w:r>
+      <w:r>
+        <w:rPr>
+          <w:rFonts w:hint="eastAsia"/>
+        </w:rPr>
+        <w:t>중</w:t>
+      </w:r>
+      <w:r>
+        <w:rPr>
+          <w:rFonts w:hint="eastAsia"/>
+        </w:rPr>
+        <w:t xml:space="preserve">소규모의 </w:t>
+      </w:r>
+      <w:r>
+        <w:rPr>
+          <w:rFonts w:hint="eastAsia"/>
+        </w:rPr>
+        <w:t>상회였다</w:t>
+      </w:r>
+      <w:r>
+        <w:rPr>
+          <w:rFonts w:hint="eastAsia"/>
+        </w:rPr>
+        <w:t xml:space="preserve">. </w:t>
+      </w:r>
+      <w:r>
+        <w:rPr>
+          <w:rFonts w:hint="eastAsia"/>
+        </w:rPr>
+        <w:t xml:space="preserve">대륙을 통치하던 </w:t>
+      </w:r>
+      <w:proofErr w:type="spellStart"/>
+      <w:r>
+        <w:rPr>
+          <w:rFonts w:hint="eastAsia"/>
+        </w:rPr>
+        <w:t>바유가</w:t>
+      </w:r>
+      <w:proofErr w:type="spellEnd"/>
+      <w:r>
+        <w:rPr>
+          <w:rFonts w:hint="eastAsia"/>
+        </w:rPr>
+        <w:t xml:space="preserve"> 사라지고</w:t>
+      </w:r>
+      <w:r>
+        <w:rPr>
+          <w:rFonts w:hint="eastAsia"/>
+        </w:rPr>
+        <w:t xml:space="preserve"> 대륙 전체가 </w:t>
+      </w:r>
+      <w:r>
+        <w:rPr>
+          <w:rFonts w:hint="eastAsia"/>
+        </w:rPr>
+        <w:t>전란에</w:t>
+      </w:r>
+      <w:r>
+        <w:rPr>
+          <w:rFonts w:hint="eastAsia"/>
+        </w:rPr>
+        <w:t xml:space="preserve"> 휩싸이며 </w:t>
+      </w:r>
+      <w:r>
+        <w:rPr>
+          <w:rFonts w:hint="eastAsia"/>
+        </w:rPr>
+        <w:t>치안이 악화되자</w:t>
+      </w:r>
+      <w:r>
+        <w:rPr>
+          <w:rFonts w:hint="eastAsia"/>
+        </w:rPr>
+        <w:t xml:space="preserve"> </w:t>
+      </w:r>
+      <w:r>
+        <w:rPr>
+          <w:rFonts w:hint="eastAsia"/>
+        </w:rPr>
+        <w:t xml:space="preserve">전국 </w:t>
+      </w:r>
+      <w:r>
+        <w:rPr>
+          <w:rFonts w:hint="eastAsia"/>
+        </w:rPr>
+        <w:t xml:space="preserve">각지에 산발적으로 도적 때가 들끓게 </w:t>
+      </w:r>
+      <w:r>
+        <w:rPr>
+          <w:rFonts w:hint="eastAsia"/>
+        </w:rPr>
+        <w:t>되고</w:t>
+      </w:r>
+      <w:r>
+        <w:rPr>
+          <w:rFonts w:hint="eastAsia"/>
+        </w:rPr>
+        <w:t xml:space="preserve"> </w:t>
+      </w:r>
+      <w:r>
+        <w:rPr>
+          <w:rFonts w:hint="eastAsia"/>
+        </w:rPr>
+        <w:t>수많은 상인들이</w:t>
+      </w:r>
+      <w:r>
+        <w:rPr>
+          <w:rFonts w:hint="eastAsia"/>
+        </w:rPr>
+        <w:t xml:space="preserve"> </w:t>
+      </w:r>
+      <w:r>
+        <w:rPr>
+          <w:rFonts w:hint="eastAsia"/>
+        </w:rPr>
+        <w:t>커다란 피해를 입게</w:t>
+      </w:r>
+      <w:r>
+        <w:rPr>
+          <w:rFonts w:hint="eastAsia"/>
+        </w:rPr>
+        <w:t xml:space="preserve"> </w:t>
+      </w:r>
+      <w:r>
+        <w:rPr>
+          <w:rFonts w:hint="eastAsia"/>
+        </w:rPr>
+        <w:t>된다.</w:t>
+      </w:r>
+      <w:r>
+        <w:t xml:space="preserve"> </w:t>
+      </w:r>
+      <w:r>
+        <w:rPr>
+          <w:rFonts w:hint="eastAsia"/>
+        </w:rPr>
+        <w:t>당시 청풍</w:t>
+      </w:r>
+      <w:r>
+        <w:rPr>
+          <w:rFonts w:hint="eastAsia"/>
+        </w:rPr>
+        <w:t>의 행수는</w:t>
+      </w:r>
+      <w:r>
+        <w:rPr>
+          <w:rFonts w:hint="eastAsia"/>
+        </w:rPr>
+        <w:t xml:space="preserve"> 급변하는 시대의 흐름을 읽고 발빠르게 무장세력을 육성하여 과감하게 배달/운송업에 투자해 큰 성공을 거둔다.</w:t>
+      </w:r>
+      <w:r>
+        <w:t xml:space="preserve"> </w:t>
+      </w:r>
+      <w:r>
+        <w:rPr>
+          <w:rFonts w:hint="eastAsia"/>
+        </w:rPr>
+        <w:t xml:space="preserve">지금에 이르러서는 전국 최대규모의 운송 업체로 성장하여 시장의 대부분을 잠식하고 </w:t>
+      </w:r>
+      <w:r>
+        <w:rPr>
+          <w:rFonts w:hint="eastAsia"/>
+        </w:rPr>
+        <w:t>있다.</w:t>
+      </w:r>
+      <w:r>
+        <w:t xml:space="preserve"> </w:t>
+      </w:r>
+      <w:r>
+        <w:rPr>
+          <w:rFonts w:hint="eastAsia"/>
+        </w:rPr>
+        <w:t>전국에 지점을 두고</w:t>
+      </w:r>
+      <w:r>
+        <w:rPr>
+          <w:rFonts w:hint="eastAsia"/>
+        </w:rPr>
+        <w:t xml:space="preserve"> </w:t>
+      </w:r>
+      <w:r>
+        <w:rPr>
+          <w:rFonts w:hint="eastAsia"/>
+        </w:rPr>
+        <w:t>있</w:t>
+      </w:r>
+      <w:r>
+        <w:rPr>
+          <w:rFonts w:hint="eastAsia"/>
+        </w:rPr>
+        <w:t>으며,</w:t>
+      </w:r>
+      <w:r>
+        <w:t xml:space="preserve"> </w:t>
+      </w:r>
+      <w:r>
+        <w:rPr>
+          <w:rFonts w:hint="eastAsia"/>
+        </w:rPr>
+        <w:t>대륙 동부에 본사가 위치해</w:t>
+      </w:r>
+      <w:r>
+        <w:rPr>
+          <w:rFonts w:hint="eastAsia"/>
+        </w:rPr>
+        <w:t xml:space="preserve"> </w:t>
+      </w:r>
+      <w:r>
+        <w:rPr>
+          <w:rFonts w:hint="eastAsia"/>
+        </w:rPr>
+        <w:t>있</w:t>
+      </w:r>
+      <w:r>
+        <w:rPr>
+          <w:rFonts w:hint="eastAsia"/>
+        </w:rPr>
+        <w:t>다.</w:t>
+      </w:r>
+    </w:p>
+    <w:p>
+      <w:pPr>
+        <w:adjustRightInd w:val="0"/>
+      </w:pPr>
+    </w:p>
+    <w:p>
+      <w:pPr>
+        <w:adjustRightInd w:val="0"/>
+      </w:pPr>
+      <w:proofErr w:type="spellStart"/>
+      <w:r>
+        <w:rPr>
+          <w:rFonts w:hint="eastAsia"/>
+        </w:rPr>
+        <w:t>호박석사원</w:t>
+      </w:r>
+      <w:proofErr w:type="spellEnd"/>
+    </w:p>
+    <w:p>
+      <w:pPr>
+        <w:adjustRightInd w:val="0"/>
+      </w:pPr>
+      <w:r>
+        <w:rPr>
+          <w:rFonts w:hint="eastAsia"/>
+        </w:rPr>
+        <w:t xml:space="preserve">죽림향에 위치한 사원으로 </w:t>
+      </w:r>
+      <w:proofErr w:type="spellStart"/>
+      <w:r>
+        <w:rPr>
+          <w:rFonts w:hint="eastAsia"/>
+        </w:rPr>
+        <w:t>죽림향</w:t>
+      </w:r>
+      <w:proofErr w:type="spellEnd"/>
+      <w:r>
+        <w:rPr>
+          <w:rFonts w:hint="eastAsia"/>
+        </w:rPr>
+        <w:t xml:space="preserve"> 한가운데 높게 </w:t>
+      </w:r>
+      <w:proofErr w:type="spellStart"/>
+      <w:r>
+        <w:rPr>
+          <w:rFonts w:hint="eastAsia"/>
+        </w:rPr>
+        <w:t>솟아있어</w:t>
+      </w:r>
+      <w:proofErr w:type="spellEnd"/>
+      <w:r>
+        <w:rPr>
+          <w:rFonts w:hint="eastAsia"/>
+        </w:rPr>
+        <w:t xml:space="preserve"> </w:t>
+      </w:r>
+      <w:r>
+        <w:t>255</w:t>
+      </w:r>
+      <w:r>
+        <w:rPr>
+          <w:rFonts w:hint="eastAsia"/>
+        </w:rPr>
+        <w:t>개의 계단을 올라야 한다.</w:t>
+      </w:r>
+      <w:r>
+        <w:t xml:space="preserve"> </w:t>
+      </w:r>
+      <w:r>
+        <w:rPr>
+          <w:rFonts w:hint="eastAsia"/>
+        </w:rPr>
+        <w:t xml:space="preserve">지금으로부터 </w:t>
+      </w:r>
+      <w:r>
+        <w:t>200</w:t>
+      </w:r>
+      <w:r>
+        <w:rPr>
+          <w:rFonts w:hint="eastAsia"/>
+        </w:rPr>
+        <w:t xml:space="preserve">여년 전 </w:t>
+      </w:r>
+      <w:proofErr w:type="spellStart"/>
+      <w:r>
+        <w:rPr>
+          <w:rFonts w:hint="eastAsia"/>
+        </w:rPr>
+        <w:t>죽림향</w:t>
+      </w:r>
+      <w:proofErr w:type="spellEnd"/>
+      <w:r>
+        <w:rPr>
+          <w:rFonts w:hint="eastAsia"/>
+        </w:rPr>
+        <w:t xml:space="preserve"> 공중에 나타난 </w:t>
+      </w:r>
+      <w:r>
+        <w:rPr>
+          <w:rFonts w:hint="eastAsia"/>
+        </w:rPr>
+        <w:t>정체불명의 신물을 모시기위해 세워졌다.</w:t>
+      </w:r>
+      <w:r>
+        <w:t xml:space="preserve"> </w:t>
+      </w:r>
+      <w:r>
+        <w:t>255</w:t>
+      </w:r>
+      <w:r>
+        <w:rPr>
+          <w:rFonts w:hint="eastAsia"/>
+        </w:rPr>
+        <w:t>계단 또한,</w:t>
+      </w:r>
+      <w:r>
+        <w:t xml:space="preserve"> </w:t>
+      </w:r>
+      <w:r>
+        <w:rPr>
+          <w:rFonts w:hint="eastAsia"/>
+        </w:rPr>
+        <w:t xml:space="preserve">신물에 접근하기위해 돌을 </w:t>
+      </w:r>
+      <w:proofErr w:type="spellStart"/>
+      <w:r>
+        <w:rPr>
+          <w:rFonts w:hint="eastAsia"/>
+        </w:rPr>
+        <w:t>쌓아올린</w:t>
+      </w:r>
+      <w:proofErr w:type="spellEnd"/>
+      <w:r>
+        <w:rPr>
+          <w:rFonts w:hint="eastAsia"/>
+        </w:rPr>
+        <w:t xml:space="preserve"> 흔적이다. </w:t>
+      </w:r>
+      <w:r>
+        <w:rPr>
+          <w:rFonts w:hint="eastAsia"/>
+        </w:rPr>
+        <w:t>이름의 유래는 본당 내부를 호박석으로 꾸며 놓았기 때문이다.</w:t>
+      </w:r>
+    </w:p>
+    <w:p>
+      <w:pPr>
+        <w:adjustRightInd w:val="0"/>
+      </w:pPr>
+    </w:p>
+    <w:p>
+      <w:pPr>
+        <w:adjustRightInd w:val="0"/>
+      </w:pPr>
+      <w:proofErr w:type="spellStart"/>
+      <w:r>
+        <w:rPr>
+          <w:rFonts w:hint="eastAsia"/>
+        </w:rPr>
+        <w:t>호박석마을</w:t>
+      </w:r>
+      <w:proofErr w:type="spellEnd"/>
+    </w:p>
+    <w:p>
+      <w:pPr>
+        <w:adjustRightInd w:val="0"/>
+      </w:pPr>
+      <w:r>
+        <w:rPr>
+          <w:rFonts w:hint="eastAsia"/>
+        </w:rPr>
+        <w:t>여행자,</w:t>
+      </w:r>
+      <w:r>
+        <w:t xml:space="preserve"> </w:t>
+      </w:r>
+      <w:r>
+        <w:rPr>
+          <w:rFonts w:hint="eastAsia"/>
+        </w:rPr>
+        <w:t xml:space="preserve">순례자 등 여러 이유로 호박석사원을 찾는 사람들이 많아 </w:t>
+      </w:r>
+      <w:proofErr w:type="spellStart"/>
+      <w:r>
+        <w:rPr>
+          <w:rFonts w:hint="eastAsia"/>
+        </w:rPr>
+        <w:t>호박석사원을</w:t>
+      </w:r>
+      <w:proofErr w:type="spellEnd"/>
+      <w:r>
+        <w:rPr>
+          <w:rFonts w:hint="eastAsia"/>
+        </w:rPr>
+        <w:t xml:space="preserve"> 중심으로 사원의 계단아래에 형성된 마을이다.</w:t>
+      </w:r>
+      <w:r>
+        <w:t xml:space="preserve"> </w:t>
+      </w:r>
+      <w:r>
+        <w:rPr>
+          <w:rFonts w:hint="eastAsia"/>
+        </w:rPr>
+        <w:t xml:space="preserve">규모는 약 </w:t>
+      </w:r>
+      <w:r>
+        <w:t>80</w:t>
+      </w:r>
+      <w:r>
+        <w:rPr>
+          <w:rFonts w:hint="eastAsia"/>
+        </w:rPr>
+        <w:t>가구정도에 대부분의 주민들이 숙박,</w:t>
+      </w:r>
+      <w:r>
+        <w:t xml:space="preserve"> </w:t>
+      </w:r>
+      <w:r>
+        <w:rPr>
+          <w:rFonts w:hint="eastAsia"/>
+        </w:rPr>
+        <w:t>요식,</w:t>
+      </w:r>
+      <w:r>
+        <w:t xml:space="preserve"> </w:t>
+      </w:r>
+      <w:r>
+        <w:rPr>
+          <w:rFonts w:hint="eastAsia"/>
+        </w:rPr>
+        <w:t xml:space="preserve">관광 산업에 </w:t>
+      </w:r>
+      <w:proofErr w:type="gramStart"/>
+      <w:r>
+        <w:rPr>
+          <w:rFonts w:hint="eastAsia"/>
+        </w:rPr>
+        <w:t>종사하고있다</w:t>
+      </w:r>
+      <w:proofErr w:type="gramEnd"/>
+      <w:r>
+        <w:rPr>
+          <w:rFonts w:hint="eastAsia"/>
+        </w:rPr>
+        <w:t>.</w:t>
+      </w:r>
+    </w:p>
+    <w:p>
+      <w:pPr>
+        <w:adjustRightInd w:val="0"/>
+      </w:pPr>
+    </w:p>
+    <w:p>
+      <w:pPr>
+        <w:adjustRightInd w:val="0"/>
+      </w:pPr>
+      <w:r>
+        <w:rPr>
+          <w:rFonts w:hint="eastAsia"/>
+        </w:rPr>
+        <w:t xml:space="preserve">도원 </w:t>
+      </w:r>
+      <w:proofErr w:type="spellStart"/>
+      <w:r>
+        <w:rPr>
+          <w:rFonts w:hint="eastAsia"/>
+        </w:rPr>
+        <w:t>ㅠ</w:t>
+      </w:r>
+      <w:proofErr w:type="spellEnd"/>
+      <w:r>
+        <w:rPr>
+          <w:rFonts w:hint="eastAsia"/>
+        </w:rPr>
+        <w:t xml:space="preserve"> </w:t>
+      </w:r>
+    </w:p>
+    <w:p>
+      <w:pPr>
+        <w:adjustRightInd w:val="0"/>
+      </w:pPr>
+      <w:r>
+        <w:rPr>
+          <w:rFonts w:hint="eastAsia"/>
+        </w:rPr>
+        <w:lastRenderedPageBreak/>
+        <w:t xml:space="preserve">대륙 서부에 위치한 도시로 </w:t>
+      </w:r>
+      <w:r>
+        <w:rPr>
+          <w:rFonts w:hint="eastAsia"/>
+        </w:rPr>
+        <w:t>연 가문이 다스리고 있다</w:t>
+      </w:r>
+    </w:p>
+    <w:p>
+      <w:pPr>
+        <w:adjustRightInd w:val="0"/>
+      </w:pPr>
+    </w:p>
+    <w:p>
+      <w:pPr>
+        <w:adjustRightInd w:val="0"/>
+      </w:pPr>
+    </w:p>
+    <w:p>
+      <w:pPr>
+        <w:adjustRightInd w:val="0"/>
+        <w:ind w:left="100" w:hanging="100"/>
+      </w:pPr>
+      <w:r>
+        <w:rPr>
+          <w:rFonts w:hint="eastAsia"/>
+        </w:rPr>
+        <w:t>시간적 배경</w:t>
+      </w:r>
+    </w:p>
+    <w:p>
+      <w:pPr>
+        <w:adjustRightInd w:val="0"/>
+        <w:ind w:left="100" w:hanging="100"/>
+      </w:pPr>
+      <w:r>
+        <w:rPr>
+          <w:rFonts w:hint="eastAsia"/>
+        </w:rPr>
+        <w:t>전국시대의 개막</w:t>
+      </w:r>
+    </w:p>
+    <w:p>
+      <w:pPr>
+        <w:adjustRightInd w:val="0"/>
+      </w:pPr>
+      <w:r>
+        <w:rPr>
+          <w:rFonts w:hint="eastAsia"/>
+        </w:rPr>
+        <w:t xml:space="preserve">세상은 전란에 </w:t>
+      </w:r>
+      <w:proofErr w:type="spellStart"/>
+      <w:r>
+        <w:rPr>
+          <w:rFonts w:hint="eastAsia"/>
+        </w:rPr>
+        <w:t>휩싸여있다</w:t>
+      </w:r>
+      <w:proofErr w:type="spellEnd"/>
+      <w:r>
+        <w:rPr>
+          <w:rFonts w:hint="eastAsia"/>
+        </w:rPr>
+        <w:t>. 황제가 후사를 남기지 못하고 죽어, 후계 문제로 국론이 분열되었다.</w:t>
+      </w:r>
+      <w:r>
+        <w:t xml:space="preserve"> </w:t>
+      </w:r>
+      <w:r>
+        <w:rPr>
+          <w:rFonts w:hint="eastAsia"/>
+        </w:rPr>
+        <w:t>만나지 못할 평행선을 달리는 논쟁에 지친 대신들은 궁을 떠났으며,</w:t>
+      </w:r>
+      <w:r>
+        <w:t xml:space="preserve"> </w:t>
+      </w:r>
+      <w:r>
+        <w:rPr>
+          <w:rFonts w:hint="eastAsia"/>
+        </w:rPr>
+        <w:t>텅 빈 옥좌만이 그곳에 남아있을 뿐이었다.</w:t>
+      </w:r>
+      <w:r>
+        <w:t xml:space="preserve"> </w:t>
+      </w:r>
+      <w:r>
+        <w:rPr>
+          <w:rFonts w:hint="eastAsia"/>
+        </w:rPr>
+        <w:t>왕이 없으니 왕을 중심으로 했던 행정체계가 무너지고 온 세상이 혼란에 빠졌다.</w:t>
+      </w:r>
+      <w:r>
+        <w:t xml:space="preserve"> </w:t>
+      </w:r>
+      <w:r>
+        <w:rPr>
+          <w:rFonts w:hint="eastAsia"/>
+        </w:rPr>
+        <w:t xml:space="preserve">산과 들에는 도적들이 들끓었으나 이들을 잡아들여야 할 군인 마저도 통제를 잃고 민간인을 공격하고 수탈했다. 그때 대륙 남쪽에서 제후인 남 가문이 질서를 </w:t>
+      </w:r>
+      <w:proofErr w:type="gramStart"/>
+      <w:r>
+        <w:rPr>
+          <w:rFonts w:hint="eastAsia"/>
+        </w:rPr>
+        <w:t>바로 잡겠다며</w:t>
+      </w:r>
+      <w:proofErr w:type="gramEnd"/>
+      <w:r>
+        <w:rPr>
+          <w:rFonts w:hint="eastAsia"/>
+        </w:rPr>
+        <w:t xml:space="preserve"> 거병하니 잇따라 지방의 수많은 유력자들이 천하의 주인이 되고자 군사를 일으켰다.</w:t>
+      </w:r>
+      <w:r>
+        <w:t xml:space="preserve"> </w:t>
+      </w:r>
+      <w:r>
+        <w:rPr>
+          <w:rFonts w:hint="eastAsia"/>
+        </w:rPr>
+        <w:t>바야흐로 전국시대의 시작이었다.</w:t>
+      </w:r>
+    </w:p>
+    <w:p>
+      <w:pPr>
+        <w:adjustRightInd w:val="0"/>
+        <w:ind w:left="100" w:hanging="100"/>
+      </w:pPr>
+    </w:p>
+    <w:p>
+      <w:pPr>
+        <w:adjustRightInd w:val="0"/>
+      </w:pPr>
+      <w:r>
+        <w:rPr>
+          <w:rFonts w:hint="eastAsia"/>
+        </w:rPr>
+        <w:t xml:space="preserve">주인공의 </w:t>
+      </w:r>
+      <w:proofErr w:type="gramStart"/>
+      <w:r>
+        <w:rPr>
+          <w:rFonts w:hint="eastAsia"/>
+        </w:rPr>
+        <w:t xml:space="preserve">이동경로 </w:t>
+      </w:r>
+      <w:r>
+        <w:t>:</w:t>
+      </w:r>
+      <w:proofErr w:type="gramEnd"/>
+      <w:r>
+        <w:rPr>
+          <w:rFonts w:hint="eastAsia"/>
+        </w:rPr>
+        <w:t xml:space="preserve"> 대 도시 리화 </w:t>
+      </w:r>
+      <w:r>
+        <w:t xml:space="preserve">-&gt; </w:t>
+      </w:r>
+      <w:r>
+        <w:rPr>
+          <w:rFonts w:hint="eastAsia"/>
+        </w:rPr>
         <w:t xml:space="preserve">대나무 군락지 </w:t>
       </w:r>
       <w:proofErr w:type="spellStart"/>
@@ -703,648 +2590,6 @@
         <w:rPr>
           <w:rFonts w:hint="eastAsia"/>
         </w:rPr>
-        <w:t>죽림향과</w:t>
-      </w:r>
-      <w:proofErr w:type="spellEnd"/>
-      <w:r>
-        <w:rPr>
-          <w:rFonts w:hint="eastAsia"/>
-        </w:rPr>
-        <w:t xml:space="preserve"> </w:t>
-      </w:r>
-      <w:proofErr w:type="spellStart"/>
-      <w:r>
-        <w:rPr>
-          <w:rFonts w:hint="eastAsia"/>
-        </w:rPr>
-        <w:t>죽림향에</w:t>
-      </w:r>
-      <w:proofErr w:type="spellEnd"/>
-      <w:r>
-        <w:rPr>
-          <w:rFonts w:hint="eastAsia"/>
-        </w:rPr>
-        <w:t xml:space="preserve"> 위치한 </w:t>
-      </w:r>
-      <w:r>
-        <w:rPr>
-          <w:rFonts w:hint="eastAsia"/>
-        </w:rPr>
-        <w:t xml:space="preserve">호박석사원을 </w:t>
-      </w:r>
-      <w:r>
-        <w:rPr>
-          <w:rFonts w:hint="eastAsia"/>
-        </w:rPr>
-        <w:t xml:space="preserve">중심으로 형성된 </w:t>
-      </w:r>
-      <w:r>
-        <w:rPr>
-          <w:rFonts w:hint="eastAsia"/>
-        </w:rPr>
-        <w:t>호박석마을</w:t>
-      </w:r>
-      <w:r>
-        <w:rPr>
-          <w:rFonts w:hint="eastAsia"/>
-        </w:rPr>
-        <w:t xml:space="preserve">이 </w:t>
-      </w:r>
-      <w:r>
-        <w:rPr>
-          <w:rFonts w:hint="eastAsia"/>
-        </w:rPr>
-        <w:t xml:space="preserve">이 게임의 </w:t>
-      </w:r>
-      <w:r>
-        <w:rPr>
-          <w:rFonts w:hint="eastAsia"/>
-        </w:rPr>
-        <w:t>중심 배경</w:t>
-      </w:r>
-    </w:p>
-    <w:p>
-      <w:pPr>
-        <w:adjustRightInd w:val="0"/>
-        <w:rPr>
-          <w:rFonts w:hint="eastAsia"/>
-        </w:rPr>
-      </w:pPr>
-    </w:p>
-    <w:p>
-      <w:pPr>
-        <w:adjustRightInd w:val="0"/>
-        <w:ind w:left="100" w:hanging="100"/>
-      </w:pPr>
-      <w:r>
-        <w:rPr>
-          <w:rFonts w:hint="eastAsia"/>
-        </w:rPr>
-        <w:t>시간적 배경</w:t>
-      </w:r>
-    </w:p>
-    <w:p>
-      <w:pPr>
-        <w:adjustRightInd w:val="0"/>
-        <w:ind w:left="100" w:hanging="100"/>
-        <w:rPr>
-          <w:rFonts w:hint="eastAsia"/>
-        </w:rPr>
-      </w:pPr>
-      <w:r>
-        <w:rPr>
-          <w:rFonts w:hint="eastAsia"/>
-        </w:rPr>
-        <w:t>전국시대의 개막</w:t>
-      </w:r>
-    </w:p>
-    <w:p>
-      <w:pPr>
-        <w:adjustRightInd w:val="0"/>
-      </w:pPr>
-      <w:r>
-        <w:rPr>
-          <w:rFonts w:hint="eastAsia"/>
-        </w:rPr>
-        <w:t>세상은 전란에 휩싸여있다.</w:t>
-      </w:r>
-      <w:r>
-        <w:rPr>
-          <w:rFonts w:hint="eastAsia"/>
-        </w:rPr>
-        <w:t xml:space="preserve"> 황제</w:t>
-      </w:r>
-      <w:r>
-        <w:rPr>
-          <w:rFonts w:hint="eastAsia"/>
-        </w:rPr>
-        <w:t>가</w:t>
-      </w:r>
-      <w:r>
-        <w:rPr>
-          <w:rFonts w:hint="eastAsia"/>
-        </w:rPr>
-        <w:t xml:space="preserve"> 후사를 남기지 못하고 죽</w:t>
-      </w:r>
-      <w:r>
-        <w:rPr>
-          <w:rFonts w:hint="eastAsia"/>
-        </w:rPr>
-        <w:t>어, 후계 문제로</w:t>
-      </w:r>
-      <w:r>
-        <w:rPr>
-          <w:rFonts w:hint="eastAsia"/>
-        </w:rPr>
-        <w:t xml:space="preserve"> 국론</w:t>
-      </w:r>
-      <w:r>
-        <w:rPr>
-          <w:rFonts w:hint="eastAsia"/>
-        </w:rPr>
-        <w:t>이</w:t>
-      </w:r>
-      <w:r>
-        <w:rPr>
-          <w:rFonts w:hint="eastAsia"/>
-        </w:rPr>
-        <w:t xml:space="preserve"> 분열</w:t>
-      </w:r>
-      <w:r>
-        <w:rPr>
-          <w:rFonts w:hint="eastAsia"/>
-        </w:rPr>
-        <w:t>되었다.</w:t>
-      </w:r>
-      <w:r>
-        <w:t xml:space="preserve"> </w:t>
-      </w:r>
-      <w:r>
-        <w:rPr>
-          <w:rFonts w:hint="eastAsia"/>
-        </w:rPr>
-        <w:t>만나지 못할 평행선을 달리는 논쟁에 지친 대신들은 궁을 떠났으며,</w:t>
-      </w:r>
-      <w:r>
-        <w:t xml:space="preserve"> </w:t>
-      </w:r>
-      <w:r>
-        <w:rPr>
-          <w:rFonts w:hint="eastAsia"/>
-        </w:rPr>
-        <w:t>텅 빈 옥좌만이 그곳에 남아있을 뿐이었다.</w:t>
-      </w:r>
-      <w:r>
-        <w:t xml:space="preserve"> </w:t>
-      </w:r>
-      <w:r>
-        <w:rPr>
-          <w:rFonts w:hint="eastAsia"/>
-        </w:rPr>
-        <w:t>왕이 없으니 왕을 중심으로 했던 행정체계가 무너지고 곧 혼란의 시대가 펼쳐졌다.</w:t>
-      </w:r>
-      <w:r>
-        <w:t xml:space="preserve"> </w:t>
-      </w:r>
-      <w:r>
-        <w:rPr>
-          <w:rFonts w:hint="eastAsia"/>
-        </w:rPr>
-        <w:t xml:space="preserve">산과 들에는 도적들이 </w:t>
-      </w:r>
-      <w:r>
-        <w:rPr>
-          <w:rFonts w:hint="eastAsia"/>
-        </w:rPr>
-        <w:t>들끓었으나 이들을 잡아들여야 할 군인 마저도 통제를 잃고 민간인을 공격하고 수탈했다. 그</w:t>
-      </w:r>
-      <w:r>
-        <w:rPr>
-          <w:rFonts w:hint="eastAsia"/>
-        </w:rPr>
-        <w:t>때</w:t>
-      </w:r>
-      <w:r>
-        <w:rPr>
-          <w:rFonts w:hint="eastAsia"/>
-        </w:rPr>
-        <w:t xml:space="preserve"> 대륙 남쪽의 제후인 남 가문이 질서를 바로 잡겠다며 거병하니</w:t>
-      </w:r>
-      <w:r>
-        <w:rPr>
-          <w:rFonts w:hint="eastAsia"/>
-        </w:rPr>
-        <w:t xml:space="preserve"> </w:t>
-      </w:r>
-      <w:r>
-        <w:rPr>
-          <w:rFonts w:hint="eastAsia"/>
-        </w:rPr>
-        <w:t>잇따라</w:t>
-      </w:r>
-      <w:r>
-        <w:rPr>
-          <w:rFonts w:hint="eastAsia"/>
-        </w:rPr>
-        <w:t xml:space="preserve"> </w:t>
-      </w:r>
-      <w:r>
-        <w:rPr>
-          <w:rFonts w:hint="eastAsia"/>
-        </w:rPr>
-        <w:t xml:space="preserve">지방의 수많은 </w:t>
-      </w:r>
-      <w:r>
-        <w:rPr>
-          <w:rFonts w:hint="eastAsia"/>
-        </w:rPr>
-        <w:t>유력자</w:t>
-      </w:r>
-      <w:r>
-        <w:rPr>
-          <w:rFonts w:hint="eastAsia"/>
-        </w:rPr>
-        <w:t>들이 천하의 주인이 되고자 군사를 일으켰다.</w:t>
-      </w:r>
-      <w:r>
-        <w:t xml:space="preserve"> </w:t>
-      </w:r>
-      <w:r>
-        <w:rPr>
-          <w:rFonts w:hint="eastAsia"/>
-        </w:rPr>
-        <w:t>바야흐로 전국시대의 시작이었다.</w:t>
-      </w:r>
-    </w:p>
-    <w:p>
-      <w:pPr>
-        <w:adjustRightInd w:val="0"/>
-      </w:pPr>
-      <w:proofErr w:type="spellStart"/>
-      <w:r>
-        <w:rPr>
-          <w:rFonts w:hint="eastAsia"/>
-        </w:rPr>
-        <w:t>천하삼분</w:t>
-      </w:r>
-      <w:proofErr w:type="spellEnd"/>
-    </w:p>
-    <w:p>
-      <w:pPr>
-        <w:adjustRightInd w:val="0"/>
-        <w:rPr>
-          <w:rFonts w:hint="eastAsia"/>
-        </w:rPr>
-      </w:pPr>
-      <w:r>
-        <w:rPr>
-          <w:rFonts w:hint="eastAsia"/>
-        </w:rPr>
-        <w:t>황제의 죽음 이후</w:t>
-      </w:r>
-      <w:r>
-        <w:rPr>
-          <w:rFonts w:hint="eastAsia"/>
-        </w:rPr>
-        <w:t xml:space="preserve"> </w:t>
-      </w:r>
-      <w:r>
-        <w:t>200</w:t>
-      </w:r>
-      <w:r>
-        <w:rPr>
-          <w:rFonts w:hint="eastAsia"/>
-        </w:rPr>
-        <w:t>년이 흘렀다.</w:t>
-      </w:r>
-      <w:r>
-        <w:t xml:space="preserve"> 200</w:t>
-      </w:r>
-      <w:r>
-        <w:rPr>
-          <w:rFonts w:hint="eastAsia"/>
-        </w:rPr>
-        <w:t>년이라는 시간은 새로운 질서가 자리잡는데 충분한 시간이었고,</w:t>
-      </w:r>
-      <w:r>
-        <w:t xml:space="preserve"> </w:t>
-      </w:r>
-      <w:r>
-        <w:rPr>
-          <w:rFonts w:hint="eastAsia"/>
-        </w:rPr>
-        <w:t xml:space="preserve">세상은 </w:t>
-      </w:r>
-      <w:r>
-        <w:t>3</w:t>
-      </w:r>
-      <w:r>
-        <w:rPr>
-          <w:rFonts w:hint="eastAsia"/>
-        </w:rPr>
-        <w:t>개</w:t>
-      </w:r>
-      <w:r>
-        <w:rPr>
-          <w:rFonts w:hint="eastAsia"/>
-        </w:rPr>
-        <w:t>의 거대 세력이 서로를 견제하며 보이지 않는 전쟁을 이어가고 있다.</w:t>
-      </w:r>
-    </w:p>
-    <w:p>
-      <w:pPr>
-        <w:adjustRightInd w:val="0"/>
-        <w:rPr>
-          <w:rFonts w:hint="eastAsia"/>
-        </w:rPr>
-      </w:pPr>
-      <w:r>
-        <w:rPr>
-          <w:rFonts w:hint="eastAsia"/>
-        </w:rPr>
-        <w:t>남 가문</w:t>
-      </w:r>
-      <w:r>
-        <w:rPr>
-          <w:rFonts w:hint="eastAsia"/>
-        </w:rPr>
-        <w:t xml:space="preserve"> </w:t>
-      </w:r>
-      <w:r>
-        <w:t>–</w:t>
-      </w:r>
-      <w:r>
-        <w:rPr>
-          <w:rFonts w:hint="eastAsia"/>
-        </w:rPr>
-        <w:t xml:space="preserve"> </w:t>
-      </w:r>
-      <w:proofErr w:type="spellStart"/>
-      <w:r>
-        <w:rPr>
-          <w:rFonts w:hint="eastAsia"/>
-        </w:rPr>
-        <w:t>대륙남쪽</w:t>
-      </w:r>
-      <w:r>
-        <w:rPr>
-          <w:rFonts w:hint="eastAsia"/>
-        </w:rPr>
-        <w:t>의</w:t>
-      </w:r>
-      <w:proofErr w:type="spellEnd"/>
-      <w:r>
-        <w:rPr>
-          <w:rFonts w:hint="eastAsia"/>
-        </w:rPr>
-        <w:t xml:space="preserve"> 본가가 위치한 가장 큰 위세를 펼치고 있는 가문</w:t>
-      </w:r>
-    </w:p>
-    <w:p>
-      <w:pPr>
-        <w:adjustRightInd w:val="0"/>
-      </w:pPr>
-      <w:r>
-        <w:rPr>
-          <w:rFonts w:hint="eastAsia"/>
-        </w:rPr>
-        <w:t>연 가문</w:t>
-      </w:r>
-      <w:r>
-        <w:rPr>
-          <w:rFonts w:hint="eastAsia"/>
-        </w:rPr>
-        <w:t xml:space="preserve"> - </w:t>
-      </w:r>
-    </w:p>
-    <w:p>
-      <w:pPr>
-        <w:adjustRightInd w:val="0"/>
-        <w:rPr>
-          <w:rFonts w:hint="eastAsia"/>
-        </w:rPr>
-      </w:pPr>
-      <w:r>
-        <w:rPr>
-          <w:rFonts w:hint="eastAsia"/>
-        </w:rPr>
-        <w:t xml:space="preserve">당상 연합군  </w:t>
-      </w:r>
-    </w:p>
-    <w:p>
-      <w:pPr>
-        <w:adjustRightInd w:val="0"/>
-        <w:ind w:left="100" w:hanging="100"/>
-      </w:pPr>
-      <w:bookmarkStart w:id="0" w:name="_GoBack"/>
-      <w:bookmarkEnd w:id="0"/>
-    </w:p>
-    <w:p>
-      <w:pPr>
-        <w:adjustRightInd w:val="0"/>
-        <w:ind w:left="100" w:hanging="100"/>
-        <w:rPr>
-          <w:rFonts w:hint="eastAsia"/>
-        </w:rPr>
-      </w:pPr>
-    </w:p>
-    <w:p>
-      <w:pPr>
-        <w:adjustRightInd w:val="0"/>
-        <w:rPr>
-          <w:rFonts w:hint="eastAsia"/>
-        </w:rPr>
-      </w:pPr>
-      <w:r>
-        <w:rPr>
-          <w:rFonts w:hint="eastAsia"/>
-        </w:rPr>
-        <w:t>특징적 배경</w:t>
-      </w:r>
-    </w:p>
-    <w:p>
-      <w:pPr>
-        <w:adjustRightInd w:val="0"/>
-      </w:pPr>
-      <w:r>
-        <w:rPr>
-          <w:rFonts w:hint="eastAsia"/>
-        </w:rPr>
-        <w:lastRenderedPageBreak/>
-        <w:t xml:space="preserve">우편물 </w:t>
-      </w:r>
-      <w:proofErr w:type="spellStart"/>
-      <w:r>
-        <w:rPr>
-          <w:rFonts w:hint="eastAsia"/>
-        </w:rPr>
-        <w:t>배달대행</w:t>
-      </w:r>
-      <w:proofErr w:type="spellEnd"/>
-      <w:r>
-        <w:rPr>
-          <w:rFonts w:hint="eastAsia"/>
-        </w:rPr>
-        <w:t>,</w:t>
-      </w:r>
-      <w:r>
-        <w:rPr>
-          <w:rFonts w:hint="eastAsia"/>
-        </w:rPr>
-        <w:t xml:space="preserve"> </w:t>
-      </w:r>
-      <w:r>
-        <w:rPr>
-          <w:rFonts w:hint="eastAsia"/>
-        </w:rPr>
-        <w:t>청풍</w:t>
-      </w:r>
-    </w:p>
-    <w:p>
-      <w:pPr>
-        <w:adjustRightInd w:val="0"/>
-      </w:pPr>
-      <w:r>
-        <w:rPr>
-          <w:rFonts w:hint="eastAsia"/>
-        </w:rPr>
-        <w:t xml:space="preserve">청풍은 대륙 서북부에 위치한 </w:t>
-      </w:r>
-      <w:r>
-        <w:rPr>
-          <w:rFonts w:hint="eastAsia"/>
-        </w:rPr>
-        <w:t>중</w:t>
-      </w:r>
-      <w:r>
-        <w:rPr>
-          <w:rFonts w:hint="eastAsia"/>
-        </w:rPr>
-        <w:t xml:space="preserve">소규모의 작은 </w:t>
-      </w:r>
-      <w:r>
-        <w:rPr>
-          <w:rFonts w:hint="eastAsia"/>
-        </w:rPr>
-        <w:t>상회였다</w:t>
-      </w:r>
-      <w:r>
-        <w:rPr>
-          <w:rFonts w:hint="eastAsia"/>
-        </w:rPr>
-        <w:t xml:space="preserve">. 그러나 전국시대에 접어들면서 대륙 전체가 혼란에 휩싸이며 </w:t>
-      </w:r>
-      <w:r>
-        <w:rPr>
-          <w:rFonts w:hint="eastAsia"/>
-        </w:rPr>
-        <w:t>치안이 악화되자</w:t>
-      </w:r>
-      <w:r>
-        <w:rPr>
-          <w:rFonts w:hint="eastAsia"/>
-        </w:rPr>
-        <w:t xml:space="preserve"> </w:t>
-      </w:r>
-      <w:r>
-        <w:rPr>
-          <w:rFonts w:hint="eastAsia"/>
-        </w:rPr>
-        <w:t xml:space="preserve">전국 </w:t>
-      </w:r>
-      <w:r>
-        <w:rPr>
-          <w:rFonts w:hint="eastAsia"/>
-        </w:rPr>
-        <w:t xml:space="preserve">각지에 산발적으로 도적 때가 들끓게 </w:t>
-      </w:r>
-      <w:r>
-        <w:rPr>
-          <w:rFonts w:hint="eastAsia"/>
-        </w:rPr>
-        <w:t>되고</w:t>
-      </w:r>
-      <w:r>
-        <w:rPr>
-          <w:rFonts w:hint="eastAsia"/>
-        </w:rPr>
-        <w:t xml:space="preserve"> </w:t>
-      </w:r>
-      <w:r>
-        <w:rPr>
-          <w:rFonts w:hint="eastAsia"/>
-        </w:rPr>
-        <w:t xml:space="preserve">청풍은 주력사업에 </w:t>
-      </w:r>
-      <w:r>
-        <w:rPr>
-          <w:rFonts w:hint="eastAsia"/>
-        </w:rPr>
-        <w:t xml:space="preserve">커다란 피해를 </w:t>
-      </w:r>
-      <w:proofErr w:type="spellStart"/>
-      <w:r>
-        <w:rPr>
-          <w:rFonts w:hint="eastAsia"/>
-        </w:rPr>
-        <w:t>입게된다</w:t>
-      </w:r>
-      <w:proofErr w:type="spellEnd"/>
-      <w:r>
-        <w:rPr>
-          <w:rFonts w:hint="eastAsia"/>
-        </w:rPr>
-        <w:t>.</w:t>
-      </w:r>
-      <w:r>
-        <w:t xml:space="preserve"> </w:t>
-      </w:r>
-      <w:r>
-        <w:rPr>
-          <w:rFonts w:hint="eastAsia"/>
-        </w:rPr>
-        <w:t>당시 청풍은 급변하는 시대의 흐름을 읽고 발빠르게 무장세력을 육성하여 과감하게 배달/운송업에 투자해 큰 성공을 거둔다.</w:t>
-      </w:r>
-      <w:r>
-        <w:t xml:space="preserve"> </w:t>
-      </w:r>
-      <w:r>
-        <w:rPr>
-          <w:rFonts w:hint="eastAsia"/>
-        </w:rPr>
-        <w:t>지금에 이르러서는 전국 최대규모의 운송 업체로 성장하여 시장의 대부분을 잠식하고 있으며,</w:t>
-      </w:r>
-      <w:r>
-        <w:t xml:space="preserve"> </w:t>
-      </w:r>
-      <w:r>
-        <w:rPr>
-          <w:rFonts w:hint="eastAsia"/>
-        </w:rPr>
-        <w:t>전국에 지점을 두고있다.</w:t>
-      </w:r>
-    </w:p>
-    <w:p>
-      <w:pPr>
-        <w:adjustRightInd w:val="0"/>
-      </w:pPr>
-    </w:p>
-    <w:p>
-      <w:pPr>
-        <w:adjustRightInd w:val="0"/>
-      </w:pPr>
-      <w:proofErr w:type="spellStart"/>
-      <w:r>
-        <w:rPr>
-          <w:rFonts w:hint="eastAsia"/>
-        </w:rPr>
-        <w:t>호박석사원</w:t>
-      </w:r>
-      <w:proofErr w:type="spellEnd"/>
-    </w:p>
-    <w:p>
-      <w:pPr>
-        <w:adjustRightInd w:val="0"/>
-      </w:pPr>
-      <w:proofErr w:type="spellStart"/>
-      <w:r>
-        <w:rPr>
-          <w:rFonts w:hint="eastAsia"/>
-        </w:rPr>
-        <w:t>죽림향에</w:t>
-      </w:r>
-      <w:proofErr w:type="spellEnd"/>
-      <w:r>
-        <w:rPr>
-          <w:rFonts w:hint="eastAsia"/>
-        </w:rPr>
-        <w:t xml:space="preserve"> 위치한 사원으로 </w:t>
-      </w:r>
-      <w:proofErr w:type="spellStart"/>
-      <w:r>
-        <w:rPr>
-          <w:rFonts w:hint="eastAsia"/>
-        </w:rPr>
         <w:t>죽림향</w:t>
       </w:r>
       <w:proofErr w:type="spellEnd"/>
@@ -1352,180 +2597,46 @@
         <w:rPr>
           <w:rFonts w:hint="eastAsia"/>
         </w:rPr>
-        <w:t xml:space="preserve"> 한가운데 높게 솟아있어 </w:t>
-      </w:r>
-      <w:r>
-        <w:t>255</w:t>
-      </w:r>
-      <w:r>
-        <w:rPr>
-          <w:rFonts w:hint="eastAsia"/>
-        </w:rPr>
-        <w:t>개의 계단을 올라야 한다.</w:t>
-      </w:r>
-      <w:r>
-        <w:t xml:space="preserve"> </w:t>
-      </w:r>
-      <w:r>
-        <w:rPr>
-          <w:rFonts w:hint="eastAsia"/>
-        </w:rPr>
-        <w:t xml:space="preserve">바람의 신 </w:t>
-      </w:r>
-      <w:proofErr w:type="spellStart"/>
-      <w:r>
-        <w:rPr>
-          <w:rFonts w:hint="eastAsia"/>
-        </w:rPr>
-        <w:t>바유를</w:t>
-      </w:r>
-      <w:proofErr w:type="spellEnd"/>
-      <w:r>
-        <w:rPr>
-          <w:rFonts w:hint="eastAsia"/>
-        </w:rPr>
-        <w:t xml:space="preserve"> 섬기는 </w:t>
-      </w:r>
-      <w:proofErr w:type="spellStart"/>
-      <w:r>
-        <w:rPr>
-          <w:rFonts w:hint="eastAsia"/>
-        </w:rPr>
-        <w:t>신전이기도</w:t>
-      </w:r>
-      <w:proofErr w:type="spellEnd"/>
-      <w:r>
-        <w:rPr>
-          <w:rFonts w:hint="eastAsia"/>
-        </w:rPr>
-        <w:t xml:space="preserve"> 하다.</w:t>
-      </w:r>
-      <w:r>
-        <w:t xml:space="preserve"> </w:t>
-      </w:r>
-      <w:r>
-        <w:rPr>
-          <w:rFonts w:hint="eastAsia"/>
-        </w:rPr>
-        <w:t xml:space="preserve">이름의 유래는 본당 내부를 </w:t>
-      </w:r>
-      <w:proofErr w:type="spellStart"/>
-      <w:r>
-        <w:rPr>
-          <w:rFonts w:hint="eastAsia"/>
-        </w:rPr>
-        <w:t>호박석으로</w:t>
-      </w:r>
-      <w:proofErr w:type="spellEnd"/>
-      <w:r>
-        <w:rPr>
-          <w:rFonts w:hint="eastAsia"/>
-        </w:rPr>
-        <w:t xml:space="preserve"> 꾸며 놓았기 때문이다.</w:t>
-      </w:r>
-      <w:r>
-        <w:t xml:space="preserve"> </w:t>
-      </w:r>
-    </w:p>
-    <w:p>
-      <w:pPr>
-        <w:adjustRightInd w:val="0"/>
-      </w:pPr>
-    </w:p>
-    <w:p>
-      <w:pPr>
-        <w:adjustRightInd w:val="0"/>
-      </w:pPr>
-      <w:proofErr w:type="spellStart"/>
-      <w:r>
-        <w:rPr>
-          <w:rFonts w:hint="eastAsia"/>
-        </w:rPr>
-        <w:t>호박석마을</w:t>
-      </w:r>
-      <w:proofErr w:type="spellEnd"/>
-    </w:p>
-    <w:p>
-      <w:pPr>
-        <w:adjustRightInd w:val="0"/>
-      </w:pPr>
-      <w:r>
-        <w:rPr>
-          <w:rFonts w:hint="eastAsia"/>
-        </w:rPr>
-        <w:t>여행자,</w:t>
-      </w:r>
-      <w:r>
-        <w:t xml:space="preserve"> </w:t>
-      </w:r>
-      <w:r>
-        <w:rPr>
-          <w:rFonts w:hint="eastAsia"/>
-        </w:rPr>
-        <w:t xml:space="preserve">순례자 등 여러 이유로 호박석사원을 찾는 사람들이 많아 호박석사원을 중심으로 사원의 </w:t>
-      </w:r>
-      <w:proofErr w:type="spellStart"/>
-      <w:r>
-        <w:rPr>
-          <w:rFonts w:hint="eastAsia"/>
-        </w:rPr>
-        <w:t>계단아래에</w:t>
-      </w:r>
-      <w:proofErr w:type="spellEnd"/>
-      <w:r>
-        <w:rPr>
-          <w:rFonts w:hint="eastAsia"/>
-        </w:rPr>
-        <w:t xml:space="preserve"> 형성된 마을이다.</w:t>
-      </w:r>
-      <w:r>
-        <w:t xml:space="preserve"> </w:t>
-      </w:r>
-      <w:r>
-        <w:rPr>
-          <w:rFonts w:hint="eastAsia"/>
-        </w:rPr>
-        <w:t xml:space="preserve">규모는 약 </w:t>
-      </w:r>
-      <w:r>
-        <w:t>80</w:t>
-      </w:r>
-      <w:r>
-        <w:rPr>
-          <w:rFonts w:hint="eastAsia"/>
-        </w:rPr>
-        <w:t>가구정도에 대부분의 주민들이 숙박,</w:t>
-      </w:r>
-      <w:r>
-        <w:t xml:space="preserve"> </w:t>
-      </w:r>
-      <w:r>
-        <w:rPr>
-          <w:rFonts w:hint="eastAsia"/>
-        </w:rPr>
-        <w:t>요식,</w:t>
-      </w:r>
-      <w:r>
-        <w:t xml:space="preserve"> </w:t>
-      </w:r>
-      <w:r>
-        <w:rPr>
-          <w:rFonts w:hint="eastAsia"/>
-        </w:rPr>
-        <w:t>관광 산업에 종사하고있다.</w:t>
-      </w:r>
-    </w:p>
-    <w:p>
-      <w:pPr>
-        <w:adjustRightInd w:val="0"/>
-      </w:pPr>
-    </w:p>
-    <w:p>
-      <w:pPr>
-        <w:adjustRightInd w:val="0"/>
-        <w:rPr>
-          <w:rFonts w:hint="eastAsia"/>
-        </w:rPr>
+        <w:t xml:space="preserve"> </w:t>
+      </w:r>
+      <w:r>
+        <w:t xml:space="preserve">-&gt; </w:t>
+      </w:r>
+      <w:proofErr w:type="spellStart"/>
+      <w:r>
+        <w:rPr>
+          <w:rFonts w:hint="eastAsia"/>
+        </w:rPr>
+        <w:t>호박석</w:t>
+      </w:r>
+      <w:proofErr w:type="spellEnd"/>
+      <w:r>
+        <w:rPr>
+          <w:rFonts w:hint="eastAsia"/>
+        </w:rPr>
+        <w:t xml:space="preserve"> 마을 </w:t>
+      </w:r>
+      <w:r>
+        <w:t xml:space="preserve">-&gt; </w:t>
+      </w:r>
+      <w:proofErr w:type="spellStart"/>
+      <w:r>
+        <w:rPr>
+          <w:rFonts w:hint="eastAsia"/>
+        </w:rPr>
+        <w:t>호박석</w:t>
+      </w:r>
+      <w:proofErr w:type="spellEnd"/>
+      <w:r>
+        <w:rPr>
+          <w:rFonts w:hint="eastAsia"/>
+        </w:rPr>
+        <w:t xml:space="preserve"> 사원</w:t>
+      </w:r>
+    </w:p>
+    <w:p>
+      <w:pPr>
+        <w:adjustRightInd w:val="0"/>
       </w:pPr>
     </w:p>
     <w:sectPr>
@@ -1538,8 +2649,58 @@
 </w:document>
 </file>
 
+<file path=word/endnotes.xml><?xml version="1.0" encoding="utf-8"?>
+<w:endnotes xmlns:wpc="http://schemas.microsoft.com/office/word/2010/wordprocessingCanvas" xmlns:cx="http://schemas.microsoft.com/office/drawing/2014/chartex" xmlns:cx1="http://schemas.microsoft.com/office/drawing/2015/9/8/chartex" xmlns:cx2="http://schemas.microsoft.com/office/drawing/2015/10/21/chartex" xmlns:cx3="http://schemas.microsoft.com/office/drawing/2016/5/9/chartex" xmlns:cx4="http://schemas.microsoft.com/office/drawing/2016/5/10/chartex" xmlns:cx5="http://schemas.microsoft.com/office/drawing/2016/5/11/chartex" xmlns:cx6="http://schemas.microsoft.com/office/drawing/2016/5/12/chartex" xmlns:cx7="http://schemas.microsoft.com/office/drawing/2016/5/13/chartex" xmlns:cx8="http://schemas.microsoft.com/office/drawing/2016/5/14/chartex" xmlns:mc="http://schemas.openxmlformats.org/markup-compatibility/2006" xmlns:aink="http://schemas.microsoft.com/office/drawing/2016/ink" xmlns:am3d="http://schemas.microsoft.com/office/drawing/2017/model3d" xmlns:o="urn:schemas-microsoft-com:office:office" xmlns:r="http://schemas.openxmlformats.org/officeDocument/2006/relationships" xmlns:m="http://schemas.openxmlformats.org/officeDocument/2006/math" xmlns:v="urn:schemas-microsoft-com:vml" xmlns:wp14="http://schemas.microsoft.com/office/word/2010/wordprocessingDrawing" xmlns:wp="http://schemas.openxmlformats.org/drawingml/2006/wordprocessingDrawing" xmlns:w10="urn:schemas-microsoft-com:office:word" xmlns:w="http://schemas.openxmlformats.org/wordprocessingml/2006/main" xmlns:w14="http://schemas.microsoft.com/office/word/2010/wordml" xmlns:w15="http://schemas.microsoft.com/office/word/2012/wordml" xmlns:w16cex="http://schemas.microsoft.com/office/word/2018/wordml/cex" xmlns:w16cid="http://schemas.microsoft.com/office/word/2016/wordml/cid" xmlns:w16="http://schemas.microsoft.com/office/word/2018/wordml" xmlns:w16sdtdh="http://schemas.microsoft.com/office/word/2020/wordml/sdtdatahash" xmlns:w16se="http://schemas.microsoft.com/office/word/2015/wordml/symex" xmlns:wpg="http://schemas.microsoft.com/office/word/2010/wordprocessingGroup" xmlns:wpi="http://schemas.microsoft.com/office/word/2010/wordprocessingInk" xmlns:wne="http://schemas.microsoft.com/office/word/2006/wordml" xmlns:wps="http://schemas.microsoft.com/office/word/2010/wordprocessingShape" mc:Ignorable="w14 w15 w16se w16cid w16 w16cex w16sdtdh wp14">
+  <w:endnote w:type="separator" w:id="-1">
+    <w:p>
+      <w:pPr>
+        <w:spacing w:after="0" w:line="240" w:lineRule="auto"/>
+      </w:pPr>
+      <w:r>
+        <w:separator/>
+      </w:r>
+    </w:p>
+  </w:endnote>
+  <w:endnote w:type="continuationSeparator" w:id="0">
+    <w:p>
+      <w:pPr>
+        <w:spacing w:after="0" w:line="240" w:lineRule="auto"/>
+      </w:pPr>
+      <w:r>
+        <w:continuationSeparator/>
+      </w:r>
+    </w:p>
+  </w:endnote>
+</w:endnotes>
+</file>
+
+<file path=word/footnotes.xml><?xml version="1.0" encoding="utf-8"?>
+<w:footnotes xmlns:wpc="http://schemas.microsoft.com/office/word/2010/wordprocessingCanvas" xmlns:cx="http://schemas.microsoft.com/office/drawing/2014/chartex" xmlns:cx1="http://schemas.microsoft.com/office/drawing/2015/9/8/chartex" xmlns:cx2="http://schemas.microsoft.com/office/drawing/2015/10/21/chartex" xmlns:cx3="http://schemas.microsoft.com/office/drawing/2016/5/9/chartex" xmlns:cx4="http://schemas.microsoft.com/office/drawing/2016/5/10/chartex" xmlns:cx5="http://schemas.microsoft.com/office/drawing/2016/5/11/chartex" xmlns:cx6="http://schemas.microsoft.com/office/drawing/2016/5/12/chartex" xmlns:cx7="http://schemas.microsoft.com/office/drawing/2016/5/13/chartex" xmlns:cx8="http://schemas.microsoft.com/office/drawing/2016/5/14/chartex" xmlns:mc="http://schemas.openxmlformats.org/markup-compatibility/2006" xmlns:aink="http://schemas.microsoft.com/office/drawing/2016/ink" xmlns:am3d="http://schemas.microsoft.com/office/drawing/2017/model3d" xmlns:o="urn:schemas-microsoft-com:office:office" xmlns:r="http://schemas.openxmlformats.org/officeDocument/2006/relationships" xmlns:m="http://schemas.openxmlformats.org/officeDocument/2006/math" xmlns:v="urn:schemas-microsoft-com:vml" xmlns:wp14="http://schemas.microsoft.com/office/word/2010/wordprocessingDrawing" xmlns:wp="http://schemas.openxmlformats.org/drawingml/2006/wordprocessingDrawing" xmlns:w10="urn:schemas-microsoft-com:office:word" xmlns:w="http://schemas.openxmlformats.org/wordprocessingml/2006/main" xmlns:w14="http://schemas.microsoft.com/office/word/2010/wordml" xmlns:w15="http://schemas.microsoft.com/office/word/2012/wordml" xmlns:w16cex="http://schemas.microsoft.com/office/word/2018/wordml/cex" xmlns:w16cid="http://schemas.microsoft.com/office/word/2016/wordml/cid" xmlns:w16="http://schemas.microsoft.com/office/word/2018/wordml" xmlns:w16sdtdh="http://schemas.microsoft.com/office/word/2020/wordml/sdtdatahash" xmlns:w16se="http://schemas.microsoft.com/office/word/2015/wordml/symex" xmlns:wpg="http://schemas.microsoft.com/office/word/2010/wordprocessingGroup" xmlns:wpi="http://schemas.microsoft.com/office/word/2010/wordprocessingInk" xmlns:wne="http://schemas.microsoft.com/office/word/2006/wordml" xmlns:wps="http://schemas.microsoft.com/office/word/2010/wordprocessingShape" mc:Ignorable="w14 w15 w16se w16cid w16 w16cex w16sdtdh wp14">
+  <w:footnote w:type="separator" w:id="-1">
+    <w:p>
+      <w:pPr>
+        <w:spacing w:after="0" w:line="240" w:lineRule="auto"/>
+      </w:pPr>
+      <w:r>
+        <w:separator/>
+      </w:r>
+    </w:p>
+  </w:footnote>
+  <w:footnote w:type="continuationSeparator" w:id="0">
+    <w:p>
+      <w:pPr>
+        <w:spacing w:after="0" w:line="240" w:lineRule="auto"/>
+      </w:pPr>
+      <w:r>
+        <w:continuationSeparator/>
+      </w:r>
+    </w:p>
+  </w:footnote>
+</w:footnotes>
+</file>
+
 <file path=word/numbering.xml><?xml version="1.0" encoding="utf-8"?>
-<w:numbering xmlns:wpc="http://schemas.microsoft.com/office/word/2010/wordprocessingCanvas" xmlns:cx="http://schemas.microsoft.com/office/drawing/2014/chartex" xmlns:mc="http://schemas.openxmlformats.org/markup-compatibility/2006" xmlns:o="urn:schemas-microsoft-com:office:office" xmlns:r="http://schemas.openxmlformats.org/officeDocument/2006/relationships" xmlns:m="http://schemas.openxmlformats.org/officeDocument/2006/math" xmlns:v="urn:schemas-microsoft-com:vml" xmlns:wp14="http://schemas.microsoft.com/office/word/2010/wordprocessingDrawing" xmlns:wp="http://schemas.openxmlformats.org/drawingml/2006/wordprocessingDrawing" xmlns:w10="urn:schemas-microsoft-com:office:word" xmlns:w="http://schemas.openxmlformats.org/wordprocessingml/2006/main" xmlns:w14="http://schemas.microsoft.com/office/word/2010/wordml" xmlns:w15="http://schemas.microsoft.com/office/word/2012/wordml" xmlns:w16se="http://schemas.microsoft.com/office/word/2015/wordml/symex" xmlns:wpg="http://schemas.microsoft.com/office/word/2010/wordprocessingGroup" xmlns:wpi="http://schemas.microsoft.com/office/word/2010/wordprocessingInk" xmlns:wne="http://schemas.microsoft.com/office/word/2006/wordml" xmlns:wps="http://schemas.microsoft.com/office/word/2010/wordprocessingShape" mc:Ignorable="w14 w15 w16se wp14">
+<w:numbering xmlns:wpc="http://schemas.microsoft.com/office/word/2010/wordprocessingCanvas" xmlns:cx="http://schemas.microsoft.com/office/drawing/2014/chartex" xmlns:cx1="http://schemas.microsoft.com/office/drawing/2015/9/8/chartex" xmlns:cx2="http://schemas.microsoft.com/office/drawing/2015/10/21/chartex" xmlns:cx3="http://schemas.microsoft.com/office/drawing/2016/5/9/chartex" xmlns:cx4="http://schemas.microsoft.com/office/drawing/2016/5/10/chartex" xmlns:cx5="http://schemas.microsoft.com/office/drawing/2016/5/11/chartex" xmlns:cx6="http://schemas.microsoft.com/office/drawing/2016/5/12/chartex" xmlns:cx7="http://schemas.microsoft.com/office/drawing/2016/5/13/chartex" xmlns:cx8="http://schemas.microsoft.com/office/drawing/2016/5/14/chartex" xmlns:mc="http://schemas.openxmlformats.org/markup-compatibility/2006" xmlns:aink="http://schemas.microsoft.com/office/drawing/2016/ink" xmlns:am3d="http://schemas.microsoft.com/office/drawing/2017/model3d" xmlns:o="urn:schemas-microsoft-com:office:office" xmlns:r="http://schemas.openxmlformats.org/officeDocument/2006/relationships" xmlns:m="http://schemas.openxmlformats.org/officeDocument/2006/math" xmlns:v="urn:schemas-microsoft-com:vml" xmlns:wp14="http://schemas.microsoft.com/office/word/2010/wordprocessingDrawing" xmlns:wp="http://schemas.openxmlformats.org/drawingml/2006/wordprocessingDrawing" xmlns:w10="urn:schemas-microsoft-com:office:word" xmlns:w="http://schemas.openxmlformats.org/wordprocessingml/2006/main" xmlns:w14="http://schemas.microsoft.com/office/word/2010/wordml" xmlns:w15="http://schemas.microsoft.com/office/word/2012/wordml" xmlns:w16cex="http://schemas.microsoft.com/office/word/2018/wordml/cex" xmlns:w16cid="http://schemas.microsoft.com/office/word/2016/wordml/cid" xmlns:w16="http://schemas.microsoft.com/office/word/2018/wordml" xmlns:w16sdtdh="http://schemas.microsoft.com/office/word/2020/wordml/sdtdatahash" xmlns:w16se="http://schemas.microsoft.com/office/word/2015/wordml/symex" xmlns:wpg="http://schemas.microsoft.com/office/word/2010/wordprocessingGroup" xmlns:wpi="http://schemas.microsoft.com/office/word/2010/wordprocessingInk" xmlns:wne="http://schemas.microsoft.com/office/word/2006/wordml" xmlns:wps="http://schemas.microsoft.com/office/word/2010/wordprocessingShape" mc:Ignorable="w14 w15 w16se w16cid w16 w16cex w16sdtdh wp14">
   <w:abstractNum w:abstractNumId="0" w15:restartNumberingAfterBreak="0">
     <w:nsid w:val="11256144"/>
     <w:multiLevelType w:val="hybridMultilevel"/>
@@ -1889,7 +3050,7 @@
 </file>
 
 <file path=word/styles.xml><?xml version="1.0" encoding="utf-8"?>
-<w:styles xmlns:mc="http://schemas.openxmlformats.org/markup-compatibility/2006" xmlns:r="http://schemas.openxmlformats.org/officeDocument/2006/relationships" xmlns:w="http://schemas.openxmlformats.org/wordprocessingml/2006/main" xmlns:w14="http://schemas.microsoft.com/office/word/2010/wordml" xmlns:w15="http://schemas.microsoft.com/office/word/2012/wordml" xmlns:w16se="http://schemas.microsoft.com/office/word/2015/wordml/symex" mc:Ignorable="w14 w15 w16se">
+<w:styles xmlns:mc="http://schemas.openxmlformats.org/markup-compatibility/2006" xmlns:r="http://schemas.openxmlformats.org/officeDocument/2006/relationships" xmlns:w="http://schemas.openxmlformats.org/wordprocessingml/2006/main" xmlns:w14="http://schemas.microsoft.com/office/word/2010/wordml" xmlns:w15="http://schemas.microsoft.com/office/word/2012/wordml" xmlns:w16cex="http://schemas.microsoft.com/office/word/2018/wordml/cex" xmlns:w16cid="http://schemas.microsoft.com/office/word/2016/wordml/cid" xmlns:w16="http://schemas.microsoft.com/office/word/2018/wordml" xmlns:w16sdtdh="http://schemas.microsoft.com/office/word/2020/wordml/sdtdatahash" xmlns:w16se="http://schemas.microsoft.com/office/word/2015/wordml/symex" mc:Ignorable="w14 w15 w16se w16cid w16 w16cex w16sdtdh">
   <w:docDefaults>
     <w:rPrDefault>
       <w:rPr>
@@ -1906,7 +3067,7 @@
       </w:pPr>
     </w:pPrDefault>
   </w:docDefaults>
-  <w:latentStyles w:defLockedState="0" w:defUIPriority="99" w:defSemiHidden="0" w:defUnhideWhenUsed="0" w:defQFormat="0" w:count="371">
+  <w:latentStyles w:defLockedState="0" w:defUIPriority="99" w:defSemiHidden="0" w:defUnhideWhenUsed="0" w:defQFormat="0" w:count="376">
     <w:lsdException w:name="Normal" w:uiPriority="0" w:qFormat="1"/>
     <w:lsdException w:name="heading 1" w:uiPriority="9" w:qFormat="1"/>
     <w:lsdException w:name="heading 2" w:semiHidden="1" w:uiPriority="9" w:unhideWhenUsed="1" w:qFormat="1"/>
@@ -2278,6 +3439,11 @@
     <w:lsdException w:name="List Table 5 Dark Accent 6" w:uiPriority="50"/>
     <w:lsdException w:name="List Table 6 Colorful Accent 6" w:uiPriority="51"/>
     <w:lsdException w:name="List Table 7 Colorful Accent 6" w:uiPriority="52"/>
+    <w:lsdException w:name="Mention" w:semiHidden="1" w:unhideWhenUsed="1"/>
+    <w:lsdException w:name="Smart Hyperlink" w:semiHidden="1" w:unhideWhenUsed="1"/>
+    <w:lsdException w:name="Hashtag" w:semiHidden="1" w:unhideWhenUsed="1"/>
+    <w:lsdException w:name="Unresolved Mention" w:semiHidden="1" w:unhideWhenUsed="1"/>
+    <w:lsdException w:name="Smart Link" w:semiHidden="1" w:unhideWhenUsed="1"/>
   </w:latentStyles>
   <w:style w:type="paragraph" w:default="1" w:styleId="a">
     <w:name w:val="Normal"/>
@@ -2319,6 +3485,50 @@
     <w:pPr>
       <w:ind w:leftChars="400" w:left="800"/>
     </w:pPr>
+  </w:style>
+  <w:style w:type="paragraph" w:styleId="a4">
+    <w:name w:val="header"/>
+    <w:basedOn w:val="a"/>
+    <w:link w:val="Char"/>
+    <w:uiPriority w:val="99"/>
+    <w:unhideWhenUsed/>
+    <w:rsid w:val="00BB4F5D"/>
+    <w:pPr>
+      <w:tabs>
+        <w:tab w:val="center" w:pos="4513"/>
+        <w:tab w:val="right" w:pos="9026"/>
+      </w:tabs>
+      <w:snapToGrid w:val="0"/>
+    </w:pPr>
+  </w:style>
+  <w:style w:type="character" w:customStyle="1" w:styleId="Char">
+    <w:name w:val="머리글 Char"/>
+    <w:basedOn w:val="a0"/>
+    <w:link w:val="a4"/>
+    <w:uiPriority w:val="99"/>
+    <w:rsid w:val="00BB4F5D"/>
+  </w:style>
+  <w:style w:type="paragraph" w:styleId="a5">
+    <w:name w:val="footer"/>
+    <w:basedOn w:val="a"/>
+    <w:link w:val="Char0"/>
+    <w:uiPriority w:val="99"/>
+    <w:unhideWhenUsed/>
+    <w:rsid w:val="00BB4F5D"/>
+    <w:pPr>
+      <w:tabs>
+        <w:tab w:val="center" w:pos="4513"/>
+        <w:tab w:val="right" w:pos="9026"/>
+      </w:tabs>
+      <w:snapToGrid w:val="0"/>
+    </w:pPr>
+  </w:style>
+  <w:style w:type="character" w:customStyle="1" w:styleId="Char0">
+    <w:name w:val="바닥글 Char"/>
+    <w:basedOn w:val="a0"/>
+    <w:link w:val="a5"/>
+    <w:uiPriority w:val="99"/>
+    <w:rsid w:val="00BB4F5D"/>
   </w:style>
 </w:styles>
 </file>

--- a/세계관.docx
+++ b/세계관.docx
@@ -130,7 +130,6 @@
       <w:pPr>
         <w:ind w:left="240" w:hanging="240"/>
         <w:rPr>
-          <w:rFonts w:hint="eastAsia"/>
           <w:b/>
           <w:sz w:val="24"/>
           <w:szCs w:val="24"/>
@@ -559,67 +558,84 @@
     <w:p>
       <w:pPr>
         <w:adjustRightInd w:val="0"/>
-      </w:pPr>
-    </w:p>
-    <w:p>
-      <w:pPr>
-        <w:adjustRightInd w:val="0"/>
-      </w:pPr>
-      <w:r>
-        <w:rPr>
-          <w:rFonts w:hint="eastAsia"/>
-        </w:rPr>
-        <w:t>우리가 살고있는 우주는 몇 번째 우주일까?</w:t>
-      </w:r>
-    </w:p>
-    <w:p>
-      <w:pPr>
-        <w:adjustRightInd w:val="0"/>
-      </w:pPr>
-    </w:p>
-    <w:p>
-      <w:pPr>
-        <w:adjustRightInd w:val="0"/>
-      </w:pPr>
-    </w:p>
-    <w:p>
-      <w:pPr>
-        <w:adjustRightInd w:val="0"/>
-      </w:pPr>
-    </w:p>
-    <w:p>
-      <w:pPr>
-        <w:adjustRightInd w:val="0"/>
-        <w:rPr>
-          <w:rFonts w:hint="eastAsia"/>
-        </w:rPr>
-      </w:pPr>
-      <w:r>
-        <w:rPr>
-          <w:rFonts w:hint="eastAsia"/>
-        </w:rPr>
-        <w:lastRenderedPageBreak/>
-        <w:t xml:space="preserve">지옥의 </w:t>
+        <w:rPr>
+          <w:rFonts w:hint="eastAsia"/>
+        </w:rPr>
+      </w:pPr>
+    </w:p>
+    <w:p>
+      <w:pPr>
+        <w:adjustRightInd w:val="0"/>
+      </w:pPr>
+      <w:r>
+        <w:rPr>
+          <w:rFonts w:hint="eastAsia"/>
+        </w:rPr>
+        <w:t>칼리와 추종자들</w:t>
+      </w:r>
+      <w:bookmarkStart w:id="0" w:name="_GoBack"/>
+      <w:bookmarkEnd w:id="0"/>
+    </w:p>
+    <w:p>
+      <w:pPr>
+        <w:adjustRightInd w:val="0"/>
+        <w:rPr>
+          <w:rFonts w:hint="eastAsia"/>
+        </w:rPr>
+      </w:pPr>
+      <w:r>
+        <w:rPr>
+          <w:rFonts w:hint="eastAsia"/>
+        </w:rPr>
+        <w:t xml:space="preserve">죄업과 혼돈이 들끓는 지옥의 밑바닥에서 </w:t>
+      </w:r>
+      <w:r>
+        <w:rPr>
+          <w:rFonts w:hint="eastAsia"/>
+        </w:rPr>
+        <w:t xml:space="preserve">창조된 피조물이 있었으니 창조신들이 모여 그것에 </w:t>
+      </w:r>
+      <w:r>
+        <w:t>‘</w:t>
+      </w:r>
+      <w:r>
+        <w:rPr>
+          <w:rFonts w:hint="eastAsia"/>
+        </w:rPr>
+        <w:t>칼리</w:t>
+      </w:r>
+      <w:r>
+        <w:t>’</w:t>
+      </w:r>
+      <w:r>
+        <w:rPr>
+          <w:rFonts w:hint="eastAsia"/>
+        </w:rPr>
+        <w:t xml:space="preserve">라는 이름을 </w:t>
       </w:r>
       <w:proofErr w:type="spellStart"/>
       <w:r>
         <w:rPr>
           <w:rFonts w:hint="eastAsia"/>
         </w:rPr>
-        <w:t>마군주</w:t>
+        <w:t>붙혀주었다</w:t>
       </w:r>
       <w:proofErr w:type="spellEnd"/>
       <w:r>
         <w:rPr>
           <w:rFonts w:hint="eastAsia"/>
         </w:rPr>
-        <w:t xml:space="preserve"> 칼리는 혼돈과 멸망의 신으로</w:t>
-      </w:r>
-    </w:p>
-    <w:p>
-      <w:pPr>
-        <w:adjustRightInd w:val="0"/>
-      </w:pPr>
+        <w:t>.</w:t>
+      </w:r>
+      <w:r>
+        <w:t xml:space="preserve"> </w:t>
+      </w:r>
+      <w:r>
+        <w:rPr>
+          <w:rFonts w:hint="eastAsia"/>
+        </w:rPr>
+        <w:t xml:space="preserve">칼리는 </w:t>
+      </w:r>
     </w:p>
     <w:p>
       <w:pPr>
@@ -766,9 +782,6 @@
     <w:p>
       <w:pPr>
         <w:adjustRightInd w:val="0"/>
-        <w:rPr>
-          <w:rFonts w:hint="eastAsia"/>
-        </w:rPr>
       </w:pPr>
     </w:p>
     <w:p>
@@ -787,9 +800,6 @@
       <w:pPr>
         <w:adjustRightInd w:val="0"/>
         <w:ind w:left="100" w:hanging="100"/>
-        <w:rPr>
-          <w:rFonts w:hint="eastAsia"/>
-        </w:rPr>
       </w:pPr>
       <w:r>
         <w:rPr>
@@ -890,13 +900,7 @@
         <w:rPr>
           <w:rFonts w:hint="eastAsia"/>
         </w:rPr>
-        <w:t xml:space="preserve">산과 들에는 도적들이 </w:t>
-      </w:r>
-      <w:r>
-        <w:rPr>
-          <w:rFonts w:hint="eastAsia"/>
-        </w:rPr>
-        <w:t>들끓었으나 이들을 잡아들여야 할 군인 마저도 통제를 잃고 민간인을 공격하고 수탈했다. 그</w:t>
+        <w:t>산과 들에는 도적들이 들끓었으나 이들을 잡아들여야 할 군인 마저도 통제를 잃고 민간인을 공격하고 수탈했다. 그</w:t>
       </w:r>
       <w:r>
         <w:rPr>
@@ -972,9 +976,6 @@
     <w:p>
       <w:pPr>
         <w:adjustRightInd w:val="0"/>
-        <w:rPr>
-          <w:rFonts w:hint="eastAsia"/>
-        </w:rPr>
       </w:pPr>
       <w:r>
         <w:rPr>
@@ -1004,7 +1005,13 @@
         <w:rPr>
           <w:rFonts w:hint="eastAsia"/>
         </w:rPr>
-        <w:t>년이라는 시간은 새로운 질서가 자리잡는데 충분한 시간이었고,</w:t>
+        <w:t xml:space="preserve">년이라는 시간은 새로운 질서가 자리잡는데 충분한 </w:t>
+      </w:r>
+      <w:r>
+        <w:rPr>
+          <w:rFonts w:hint="eastAsia"/>
+        </w:rPr>
+        <w:t>시간이었으니, 이제</w:t>
       </w:r>
       <w:r>
         <w:t xml:space="preserve"> </w:t>
@@ -1028,27 +1035,72 @@
         <w:rPr>
           <w:rFonts w:hint="eastAsia"/>
         </w:rPr>
-        <w:t>의 거대 세력이 서로를 견제하며 보이지 않는 전쟁을 이어가고 있다.</w:t>
-      </w:r>
-    </w:p>
-    <w:p>
-      <w:pPr>
-        <w:adjustRightInd w:val="0"/>
-        <w:rPr>
-          <w:rFonts w:hint="eastAsia"/>
-        </w:rPr>
-      </w:pPr>
-      <w:r>
-        <w:rPr>
-          <w:rFonts w:hint="eastAsia"/>
-        </w:rPr>
-        <w:t>남 가문</w:t>
-      </w:r>
-      <w:r>
-        <w:rPr>
-          <w:rFonts w:hint="eastAsia"/>
-        </w:rPr>
-        <w:t xml:space="preserve"> </w:t>
+        <w:t xml:space="preserve">의 거대 세력이 서로를 견제하며 보이지 않는 </w:t>
+      </w:r>
+      <w:r>
+        <w:rPr>
+          <w:rFonts w:hint="eastAsia"/>
+        </w:rPr>
+        <w:t xml:space="preserve">곳에서 </w:t>
+      </w:r>
+      <w:proofErr w:type="spellStart"/>
+      <w:r>
+        <w:rPr>
+          <w:rFonts w:hint="eastAsia"/>
+        </w:rPr>
+        <w:t>소리없는</w:t>
+      </w:r>
+      <w:proofErr w:type="spellEnd"/>
+      <w:r>
+        <w:rPr>
+          <w:rFonts w:hint="eastAsia"/>
+        </w:rPr>
+        <w:t xml:space="preserve"> </w:t>
+      </w:r>
+      <w:r>
+        <w:rPr>
+          <w:rFonts w:hint="eastAsia"/>
+        </w:rPr>
+        <w:t>전쟁을 이어가고 있다.</w:t>
+      </w:r>
+    </w:p>
+    <w:p>
+      <w:pPr>
+        <w:adjustRightInd w:val="0"/>
+      </w:pPr>
+    </w:p>
+    <w:p>
+      <w:pPr>
+        <w:adjustRightInd w:val="0"/>
+      </w:pPr>
+    </w:p>
+    <w:p>
+      <w:pPr>
+        <w:adjustRightInd w:val="0"/>
+      </w:pPr>
+    </w:p>
+    <w:p>
+      <w:pPr>
+        <w:adjustRightInd w:val="0"/>
+      </w:pPr>
+    </w:p>
+    <w:p>
+      <w:pPr>
+        <w:adjustRightInd w:val="0"/>
+        <w:rPr>
+          <w:rFonts w:hint="eastAsia"/>
+        </w:rPr>
+      </w:pPr>
+    </w:p>
+    <w:p>
+      <w:pPr>
+        <w:adjustRightInd w:val="0"/>
+      </w:pPr>
+      <w:r>
+        <w:rPr>
+          <w:rFonts w:hint="eastAsia"/>
+        </w:rPr>
+        <w:t xml:space="preserve">남 가문 </w:t>
       </w:r>
       <w:r>
         <w:t>–</w:t>
@@ -1100,9 +1152,6 @@
     <w:p>
       <w:pPr>
         <w:adjustRightInd w:val="0"/>
-        <w:rPr>
-          <w:rFonts w:hint="eastAsia"/>
-        </w:rPr>
       </w:pPr>
       <w:r>
         <w:rPr>
@@ -1116,24 +1165,16 @@
         <w:adjustRightInd w:val="0"/>
         <w:ind w:left="100" w:hanging="100"/>
       </w:pPr>
-      <w:bookmarkStart w:id="0" w:name="_GoBack"/>
-      <w:bookmarkEnd w:id="0"/>
     </w:p>
     <w:p>
       <w:pPr>
         <w:adjustRightInd w:val="0"/>
         <w:ind w:left="100" w:hanging="100"/>
-        <w:rPr>
-          <w:rFonts w:hint="eastAsia"/>
-        </w:rPr>
-      </w:pPr>
-    </w:p>
-    <w:p>
-      <w:pPr>
-        <w:adjustRightInd w:val="0"/>
-        <w:rPr>
-          <w:rFonts w:hint="eastAsia"/>
-        </w:rPr>
+      </w:pPr>
+    </w:p>
+    <w:p>
+      <w:pPr>
+        <w:adjustRightInd w:val="0"/>
       </w:pPr>
       <w:r>
         <w:rPr>
@@ -1150,7 +1191,6 @@
         <w:rPr>
           <w:rFonts w:hint="eastAsia"/>
         </w:rPr>
-        <w:lastRenderedPageBreak/>
         <w:t xml:space="preserve">우편물 </w:t>
       </w:r>
       <w:proofErr w:type="spellStart"/>
@@ -1518,6 +1558,137 @@
     <w:p>
       <w:pPr>
         <w:adjustRightInd w:val="0"/>
+      </w:pPr>
+    </w:p>
+    <w:p>
+      <w:pPr>
+        <w:adjustRightInd w:val="0"/>
+      </w:pPr>
+    </w:p>
+    <w:p>
+      <w:pPr>
+        <w:adjustRightInd w:val="0"/>
+      </w:pPr>
+    </w:p>
+    <w:p>
+      <w:pPr>
+        <w:adjustRightInd w:val="0"/>
+      </w:pPr>
+      <w:r>
+        <w:rPr>
+          <w:rFonts w:hint="eastAsia"/>
+        </w:rPr>
+        <w:t>세계관 정보</w:t>
+      </w:r>
+    </w:p>
+    <w:p>
+      <w:pPr>
+        <w:adjustRightInd w:val="0"/>
+        <w:rPr>
+          <w:rFonts w:hint="eastAsia"/>
+        </w:rPr>
+      </w:pPr>
+      <w:r>
+        <w:rPr>
+          <w:rFonts w:hint="eastAsia"/>
+        </w:rPr>
+        <w:t xml:space="preserve">1) </w:t>
+      </w:r>
+      <w:proofErr w:type="gramStart"/>
+      <w:r>
+        <w:rPr>
+          <w:rFonts w:hint="eastAsia"/>
+        </w:rPr>
+        <w:t xml:space="preserve">컨셉 </w:t>
+      </w:r>
+      <w:r>
+        <w:t>:</w:t>
+      </w:r>
+      <w:proofErr w:type="gramEnd"/>
+      <w:r>
+        <w:t xml:space="preserve"> </w:t>
+      </w:r>
+      <w:r>
+        <w:rPr>
+          <w:rFonts w:hint="eastAsia"/>
+        </w:rPr>
+        <w:t>범 우주적 존재들의 유희와</w:t>
+      </w:r>
+      <w:r>
+        <w:t xml:space="preserve"> </w:t>
+      </w:r>
+      <w:r>
+        <w:rPr>
+          <w:rFonts w:hint="eastAsia"/>
+        </w:rPr>
+        <w:t>그 속에서 처절하게 몸부림치는 피조물들의 희로애락,</w:t>
+      </w:r>
+      <w:r>
+        <w:t xml:space="preserve"> </w:t>
+      </w:r>
+      <w:r>
+        <w:rPr>
+          <w:rFonts w:hint="eastAsia"/>
+        </w:rPr>
+        <w:t xml:space="preserve">단 </w:t>
+      </w:r>
+      <w:r>
+        <w:rPr>
+          <w:rFonts w:hint="eastAsia"/>
+        </w:rPr>
+        <w:t xml:space="preserve">하나의 목표를 향한 </w:t>
+      </w:r>
+      <w:r>
+        <w:rPr>
+          <w:rFonts w:hint="eastAsia"/>
+        </w:rPr>
+        <w:t>영원에 가까운 노력</w:t>
+      </w:r>
+    </w:p>
+    <w:p>
+      <w:pPr>
+        <w:adjustRightInd w:val="0"/>
+      </w:pPr>
+      <w:r>
+        <w:t xml:space="preserve">2) </w:t>
+      </w:r>
+      <w:proofErr w:type="gramStart"/>
+      <w:r>
+        <w:rPr>
+          <w:rFonts w:hint="eastAsia"/>
+        </w:rPr>
+        <w:t xml:space="preserve">장르 </w:t>
+      </w:r>
+      <w:r>
+        <w:t>:</w:t>
+      </w:r>
+      <w:proofErr w:type="gramEnd"/>
+      <w:r>
+        <w:t xml:space="preserve"> </w:t>
+      </w:r>
+      <w:r>
+        <w:rPr>
+          <w:rFonts w:hint="eastAsia"/>
+        </w:rPr>
+        <w:t>중세 동양 &amp; 서양 판타지</w:t>
+      </w:r>
+    </w:p>
+    <w:p>
+      <w:pPr>
+        <w:adjustRightInd w:val="0"/>
+      </w:pPr>
+    </w:p>
+    <w:p>
+      <w:pPr>
+        <w:adjustRightInd w:val="0"/>
+      </w:pPr>
+    </w:p>
+    <w:p>
+      <w:pPr>
+        <w:adjustRightInd w:val="0"/>
+        <w:rPr>
+          <w:rFonts w:hint="eastAsia"/>
+        </w:rPr>
       </w:pPr>
     </w:p>
     <w:p>
